--- a/Laporan Akhir 2025.docx
+++ b/Laporan Akhir 2025.docx
@@ -242,7 +242,23 @@
           <w:color w:val="000000"/>
           <w:szCs w:val="24"/>
         </w:rPr>
-        <w:t>Fadelis Sukya, S.Kom., M.Cs.</w:t>
+        <w:t xml:space="preserve">Fadelis Sukya, </w:t>
+      </w:r>
+      <w:proofErr w:type="gramStart"/>
+      <w:r>
+        <w:rPr>
+          <w:color w:val="000000"/>
+          <w:szCs w:val="24"/>
+        </w:rPr>
+        <w:t>S.Kom</w:t>
+      </w:r>
+      <w:proofErr w:type="gramEnd"/>
+      <w:r>
+        <w:rPr>
+          <w:color w:val="000000"/>
+          <w:szCs w:val="24"/>
+        </w:rPr>
+        <w:t>., M.Cs.</w:t>
       </w:r>
     </w:p>
     <w:p>
@@ -734,7 +750,23 @@
           <w:color w:val="000000"/>
           <w:szCs w:val="24"/>
         </w:rPr>
-        <w:t>Fadelis Sukya, S.Kom., M.Cs.</w:t>
+        <w:t xml:space="preserve">Fadelis Sukya, </w:t>
+      </w:r>
+      <w:proofErr w:type="gramStart"/>
+      <w:r>
+        <w:rPr>
+          <w:color w:val="000000"/>
+          <w:szCs w:val="24"/>
+        </w:rPr>
+        <w:t>S.Kom</w:t>
+      </w:r>
+      <w:proofErr w:type="gramEnd"/>
+      <w:r>
+        <w:rPr>
+          <w:color w:val="000000"/>
+          <w:szCs w:val="24"/>
+        </w:rPr>
+        <w:t>., M.Cs.</w:t>
       </w:r>
     </w:p>
     <w:p>
@@ -1245,7 +1277,23 @@
           <w:color w:val="000000"/>
           <w:szCs w:val="24"/>
         </w:rPr>
-        <w:t>Fadelis Sukya, S.Kom., M.Cs.</w:t>
+        <w:t xml:space="preserve">Fadelis Sukya, </w:t>
+      </w:r>
+      <w:proofErr w:type="gramStart"/>
+      <w:r>
+        <w:rPr>
+          <w:color w:val="000000"/>
+          <w:szCs w:val="24"/>
+        </w:rPr>
+        <w:t>S.Kom</w:t>
+      </w:r>
+      <w:proofErr w:type="gramEnd"/>
+      <w:r>
+        <w:rPr>
+          <w:color w:val="000000"/>
+          <w:szCs w:val="24"/>
+        </w:rPr>
+        <w:t>., M.Cs.</w:t>
       </w:r>
       <w:r>
         <w:rPr>
@@ -1378,7 +1426,23 @@
           <w:color w:val="000000"/>
           <w:szCs w:val="24"/>
         </w:rPr>
-        <w:t>Benni Agung Nugroho, S.Kom., M.Cs.</w:t>
+        <w:t xml:space="preserve">Benni Agung Nugroho, </w:t>
+      </w:r>
+      <w:proofErr w:type="gramStart"/>
+      <w:r>
+        <w:rPr>
+          <w:color w:val="000000"/>
+          <w:szCs w:val="24"/>
+        </w:rPr>
+        <w:t>S.Kom</w:t>
+      </w:r>
+      <w:proofErr w:type="gramEnd"/>
+      <w:r>
+        <w:rPr>
+          <w:color w:val="000000"/>
+          <w:szCs w:val="24"/>
+        </w:rPr>
+        <w:t>., M.Cs.</w:t>
       </w:r>
       <w:r>
         <w:rPr>
@@ -1487,7 +1551,23 @@
           <w:color w:val="000000"/>
           <w:szCs w:val="24"/>
         </w:rPr>
-        <w:t>Rinanza Zulmy Alhamri ,S.Kom.,</w:t>
+        <w:t xml:space="preserve">Rinanza Zulmy </w:t>
+      </w:r>
+      <w:proofErr w:type="gramStart"/>
+      <w:r>
+        <w:rPr>
+          <w:color w:val="000000"/>
+          <w:szCs w:val="24"/>
+        </w:rPr>
+        <w:t>Alhamri ,S</w:t>
+      </w:r>
+      <w:proofErr w:type="gramEnd"/>
+      <w:r>
+        <w:rPr>
+          <w:color w:val="000000"/>
+          <w:szCs w:val="24"/>
+        </w:rPr>
+        <w:t>.Kom.,</w:t>
       </w:r>
       <w:r>
         <w:rPr>
@@ -1904,7 +1984,23 @@
                 <w:color w:val="000000"/>
                 <w:szCs w:val="24"/>
               </w:rPr>
-              <w:t>Benni Agung Nugroho, S.Kom., M.Cs.</w:t>
+              <w:t xml:space="preserve">Benni Agung Nugroho, </w:t>
+            </w:r>
+            <w:proofErr w:type="gramStart"/>
+            <w:r>
+              <w:rPr>
+                <w:color w:val="000000"/>
+                <w:szCs w:val="24"/>
+              </w:rPr>
+              <w:t>S.Kom</w:t>
+            </w:r>
+            <w:proofErr w:type="gramEnd"/>
+            <w:r>
+              <w:rPr>
+                <w:color w:val="000000"/>
+                <w:szCs w:val="24"/>
+              </w:rPr>
+              <w:t>., M.Cs.</w:t>
             </w:r>
           </w:p>
         </w:tc>
@@ -2049,8 +2145,6 @@
             </w:rPr>
             <w:fldChar w:fldCharType="separate"/>
           </w:r>
-          <w:bookmarkStart w:id="7" w:name="_GoBack"/>
-          <w:bookmarkEnd w:id="7"/>
         </w:p>
         <w:p>
           <w:pPr>
@@ -4284,7 +4378,7 @@
                 <w:noProof/>
                 <w:webHidden/>
               </w:rPr>
-              <w:t>20</w:t>
+              <w:t>21</w:t>
             </w:r>
             <w:r>
               <w:rPr>
@@ -4365,7 +4459,7 @@
                 <w:noProof/>
                 <w:webHidden/>
               </w:rPr>
-              <w:t>21</w:t>
+              <w:t>22</w:t>
             </w:r>
             <w:r>
               <w:rPr>
@@ -4438,7 +4532,7 @@
                 <w:noProof/>
                 <w:webHidden/>
               </w:rPr>
-              <w:t>27</w:t>
+              <w:t>28</w:t>
             </w:r>
             <w:r>
               <w:rPr>
@@ -4511,7 +4605,7 @@
                 <w:noProof/>
                 <w:webHidden/>
               </w:rPr>
-              <w:t>28</w:t>
+              <w:t>31</w:t>
             </w:r>
             <w:r>
               <w:rPr>
@@ -4584,7 +4678,7 @@
                 <w:noProof/>
                 <w:webHidden/>
               </w:rPr>
-              <w:t>29</w:t>
+              <w:t>32</w:t>
             </w:r>
             <w:r>
               <w:rPr>
@@ -4635,12 +4729,12 @@
         <w:ind w:left="360" w:hanging="360"/>
         <w:jc w:val="center"/>
       </w:pPr>
-      <w:bookmarkStart w:id="8" w:name="_Toc189757535"/>
+      <w:bookmarkStart w:id="7" w:name="_Toc189757535"/>
       <w:r>
         <w:lastRenderedPageBreak/>
         <w:t>DAFTAR GAMBAR</w:t>
       </w:r>
-      <w:bookmarkEnd w:id="8"/>
+      <w:bookmarkEnd w:id="7"/>
     </w:p>
     <w:p>
       <w:pPr>
@@ -4665,7 +4759,7 @@
       <w:r>
         <w:fldChar w:fldCharType="separate"/>
       </w:r>
-      <w:hyperlink w:anchor="_Toc189756929" w:history="1">
+      <w:hyperlink w:anchor="_Toc193090714" w:history="1">
         <w:r>
           <w:rPr>
             <w:rStyle w:val="Hyperlink"/>
@@ -4692,7 +4786,7 @@
             <w:noProof/>
             <w:webHidden/>
           </w:rPr>
-          <w:instrText xml:space="preserve"> PAGEREF _Toc189756929 \h </w:instrText>
+          <w:instrText xml:space="preserve"> PAGEREF _Toc193090714 \h </w:instrText>
         </w:r>
         <w:r>
           <w:rPr>
@@ -4737,7 +4831,7 @@
           <w:lang w:eastAsia="en-ID"/>
         </w:rPr>
       </w:pPr>
-      <w:hyperlink w:anchor="_Toc189756930" w:history="1">
+      <w:hyperlink w:anchor="_Toc193090715" w:history="1">
         <w:r>
           <w:rPr>
             <w:rStyle w:val="Hyperlink"/>
@@ -4764,7 +4858,7 @@
             <w:noProof/>
             <w:webHidden/>
           </w:rPr>
-          <w:instrText xml:space="preserve"> PAGEREF _Toc189756930 \h </w:instrText>
+          <w:instrText xml:space="preserve"> PAGEREF _Toc193090715 \h </w:instrText>
         </w:r>
         <w:r>
           <w:rPr>
@@ -4809,7 +4903,7 @@
           <w:lang w:eastAsia="en-ID"/>
         </w:rPr>
       </w:pPr>
-      <w:hyperlink w:anchor="_Toc189756931" w:history="1">
+      <w:hyperlink w:anchor="_Toc193090716" w:history="1">
         <w:r>
           <w:rPr>
             <w:rStyle w:val="Hyperlink"/>
@@ -4836,7 +4930,7 @@
             <w:noProof/>
             <w:webHidden/>
           </w:rPr>
-          <w:instrText xml:space="preserve"> PAGEREF _Toc189756931 \h </w:instrText>
+          <w:instrText xml:space="preserve"> PAGEREF _Toc193090716 \h </w:instrText>
         </w:r>
         <w:r>
           <w:rPr>
@@ -4881,7 +4975,7 @@
           <w:lang w:eastAsia="en-ID"/>
         </w:rPr>
       </w:pPr>
-      <w:hyperlink w:anchor="_Toc189756932" w:history="1">
+      <w:hyperlink w:anchor="_Toc193090717" w:history="1">
         <w:r>
           <w:rPr>
             <w:rStyle w:val="Hyperlink"/>
@@ -4908,7 +5002,7 @@
             <w:noProof/>
             <w:webHidden/>
           </w:rPr>
-          <w:instrText xml:space="preserve"> PAGEREF _Toc189756932 \h </w:instrText>
+          <w:instrText xml:space="preserve"> PAGEREF _Toc193090717 \h </w:instrText>
         </w:r>
         <w:r>
           <w:rPr>
@@ -4953,7 +5047,7 @@
           <w:lang w:eastAsia="en-ID"/>
         </w:rPr>
       </w:pPr>
-      <w:hyperlink w:anchor="_Toc189756933" w:history="1">
+      <w:hyperlink w:anchor="_Toc193090718" w:history="1">
         <w:r>
           <w:rPr>
             <w:rStyle w:val="Hyperlink"/>
@@ -4980,7 +5074,7 @@
             <w:noProof/>
             <w:webHidden/>
           </w:rPr>
-          <w:instrText xml:space="preserve"> PAGEREF _Toc189756933 \h </w:instrText>
+          <w:instrText xml:space="preserve"> PAGEREF _Toc193090718 \h </w:instrText>
         </w:r>
         <w:r>
           <w:rPr>
@@ -5025,7 +5119,7 @@
           <w:lang w:eastAsia="en-ID"/>
         </w:rPr>
       </w:pPr>
-      <w:hyperlink w:anchor="_Toc189756934" w:history="1">
+      <w:hyperlink w:anchor="_Toc193090719" w:history="1">
         <w:r>
           <w:rPr>
             <w:rStyle w:val="Hyperlink"/>
@@ -5052,7 +5146,7 @@
             <w:noProof/>
             <w:webHidden/>
           </w:rPr>
-          <w:instrText xml:space="preserve"> PAGEREF _Toc189756934 \h </w:instrText>
+          <w:instrText xml:space="preserve"> PAGEREF _Toc193090719 \h </w:instrText>
         </w:r>
         <w:r>
           <w:rPr>
@@ -5072,7 +5166,7 @@
             <w:noProof/>
             <w:webHidden/>
           </w:rPr>
-          <w:t>18</w:t>
+          <w:t>19</w:t>
         </w:r>
         <w:r>
           <w:rPr>
@@ -5097,7 +5191,7 @@
           <w:lang w:eastAsia="en-ID"/>
         </w:rPr>
       </w:pPr>
-      <w:hyperlink w:anchor="_Toc189756935" w:history="1">
+      <w:hyperlink w:anchor="_Toc193090720" w:history="1">
         <w:r>
           <w:rPr>
             <w:rStyle w:val="Hyperlink"/>
@@ -5124,7 +5218,7 @@
             <w:noProof/>
             <w:webHidden/>
           </w:rPr>
-          <w:instrText xml:space="preserve"> PAGEREF _Toc189756935 \h </w:instrText>
+          <w:instrText xml:space="preserve"> PAGEREF _Toc193090720 \h </w:instrText>
         </w:r>
         <w:r>
           <w:rPr>
@@ -5144,7 +5238,7 @@
             <w:noProof/>
             <w:webHidden/>
           </w:rPr>
-          <w:t>19</w:t>
+          <w:t>20</w:t>
         </w:r>
         <w:r>
           <w:rPr>
@@ -5169,7 +5263,7 @@
           <w:lang w:eastAsia="en-ID"/>
         </w:rPr>
       </w:pPr>
-      <w:hyperlink w:anchor="_Toc189756936" w:history="1">
+      <w:hyperlink w:anchor="_Toc193090721" w:history="1">
         <w:r>
           <w:rPr>
             <w:rStyle w:val="Hyperlink"/>
@@ -5196,7 +5290,7 @@
             <w:noProof/>
             <w:webHidden/>
           </w:rPr>
-          <w:instrText xml:space="preserve"> PAGEREF _Toc189756936 \h </w:instrText>
+          <w:instrText xml:space="preserve"> PAGEREF _Toc193090721 \h </w:instrText>
         </w:r>
         <w:r>
           <w:rPr>
@@ -5216,7 +5310,7 @@
             <w:noProof/>
             <w:webHidden/>
           </w:rPr>
-          <w:t>20</w:t>
+          <w:t>21</w:t>
         </w:r>
         <w:r>
           <w:rPr>
@@ -5241,7 +5335,7 @@
           <w:lang w:eastAsia="en-ID"/>
         </w:rPr>
       </w:pPr>
-      <w:hyperlink w:anchor="_Toc189756937" w:history="1">
+      <w:hyperlink w:anchor="_Toc193090722" w:history="1">
         <w:r>
           <w:rPr>
             <w:rStyle w:val="Hyperlink"/>
@@ -5268,7 +5362,7 @@
             <w:noProof/>
             <w:webHidden/>
           </w:rPr>
-          <w:instrText xml:space="preserve"> PAGEREF _Toc189756937 \h </w:instrText>
+          <w:instrText xml:space="preserve"> PAGEREF _Toc193090722 \h </w:instrText>
         </w:r>
         <w:r>
           <w:rPr>
@@ -5313,7 +5407,7 @@
           <w:lang w:eastAsia="en-ID"/>
         </w:rPr>
       </w:pPr>
-      <w:hyperlink w:anchor="_Toc189756938" w:history="1">
+      <w:hyperlink w:anchor="_Toc193090723" w:history="1">
         <w:r>
           <w:rPr>
             <w:rStyle w:val="Hyperlink"/>
@@ -5340,7 +5434,7 @@
             <w:noProof/>
             <w:webHidden/>
           </w:rPr>
-          <w:instrText xml:space="preserve"> PAGEREF _Toc189756938 \h </w:instrText>
+          <w:instrText xml:space="preserve"> PAGEREF _Toc193090723 \h </w:instrText>
         </w:r>
         <w:r>
           <w:rPr>
@@ -5360,7 +5454,7 @@
             <w:noProof/>
             <w:webHidden/>
           </w:rPr>
-          <w:t>21</w:t>
+          <w:t>22</w:t>
         </w:r>
         <w:r>
           <w:rPr>
@@ -5385,7 +5479,7 @@
           <w:lang w:eastAsia="en-ID"/>
         </w:rPr>
       </w:pPr>
-      <w:hyperlink w:anchor="_Toc189756939" w:history="1">
+      <w:hyperlink w:anchor="_Toc193090724" w:history="1">
         <w:r>
           <w:rPr>
             <w:rStyle w:val="Hyperlink"/>
@@ -5412,7 +5506,7 @@
             <w:noProof/>
             <w:webHidden/>
           </w:rPr>
-          <w:instrText xml:space="preserve"> PAGEREF _Toc189756939 \h </w:instrText>
+          <w:instrText xml:space="preserve"> PAGEREF _Toc193090724 \h </w:instrText>
         </w:r>
         <w:r>
           <w:rPr>
@@ -5457,7 +5551,7 @@
           <w:lang w:eastAsia="en-ID"/>
         </w:rPr>
       </w:pPr>
-      <w:hyperlink w:anchor="_Toc189756940" w:history="1">
+      <w:hyperlink w:anchor="_Toc193090725" w:history="1">
         <w:r>
           <w:rPr>
             <w:rStyle w:val="Hyperlink"/>
@@ -5484,7 +5578,7 @@
             <w:noProof/>
             <w:webHidden/>
           </w:rPr>
-          <w:instrText xml:space="preserve"> PAGEREF _Toc189756940 \h </w:instrText>
+          <w:instrText xml:space="preserve"> PAGEREF _Toc193090725 \h </w:instrText>
         </w:r>
         <w:r>
           <w:rPr>
@@ -5504,7 +5598,7 @@
             <w:noProof/>
             <w:webHidden/>
           </w:rPr>
-          <w:t>22</w:t>
+          <w:t>23</w:t>
         </w:r>
         <w:r>
           <w:rPr>
@@ -5529,7 +5623,7 @@
           <w:lang w:eastAsia="en-ID"/>
         </w:rPr>
       </w:pPr>
-      <w:hyperlink w:anchor="_Toc189756941" w:history="1">
+      <w:hyperlink w:anchor="_Toc193090726" w:history="1">
         <w:r>
           <w:rPr>
             <w:rStyle w:val="Hyperlink"/>
@@ -5556,7 +5650,7 @@
             <w:noProof/>
             <w:webHidden/>
           </w:rPr>
-          <w:instrText xml:space="preserve"> PAGEREF _Toc189756941 \h </w:instrText>
+          <w:instrText xml:space="preserve"> PAGEREF _Toc193090726 \h </w:instrText>
         </w:r>
         <w:r>
           <w:rPr>
@@ -5601,7 +5695,7 @@
           <w:lang w:eastAsia="en-ID"/>
         </w:rPr>
       </w:pPr>
-      <w:hyperlink w:anchor="_Toc189756942" w:history="1">
+      <w:hyperlink w:anchor="_Toc193090727" w:history="1">
         <w:r>
           <w:rPr>
             <w:rStyle w:val="Hyperlink"/>
@@ -5628,7 +5722,7 @@
             <w:noProof/>
             <w:webHidden/>
           </w:rPr>
-          <w:instrText xml:space="preserve"> PAGEREF _Toc189756942 \h </w:instrText>
+          <w:instrText xml:space="preserve"> PAGEREF _Toc193090727 \h </w:instrText>
         </w:r>
         <w:r>
           <w:rPr>
@@ -5648,7 +5742,7 @@
             <w:noProof/>
             <w:webHidden/>
           </w:rPr>
-          <w:t>23</w:t>
+          <w:t>24</w:t>
         </w:r>
         <w:r>
           <w:rPr>
@@ -5673,7 +5767,7 @@
           <w:lang w:eastAsia="en-ID"/>
         </w:rPr>
       </w:pPr>
-      <w:hyperlink w:anchor="_Toc189756943" w:history="1">
+      <w:hyperlink w:anchor="_Toc193090728" w:history="1">
         <w:r>
           <w:rPr>
             <w:rStyle w:val="Hyperlink"/>
@@ -5700,7 +5794,7 @@
             <w:noProof/>
             <w:webHidden/>
           </w:rPr>
-          <w:instrText xml:space="preserve"> PAGEREF _Toc189756943 \h </w:instrText>
+          <w:instrText xml:space="preserve"> PAGEREF _Toc193090728 \h </w:instrText>
         </w:r>
         <w:r>
           <w:rPr>
@@ -5720,7 +5814,7 @@
             <w:noProof/>
             <w:webHidden/>
           </w:rPr>
-          <w:t>23</w:t>
+          <w:t>24</w:t>
         </w:r>
         <w:r>
           <w:rPr>
@@ -5745,7 +5839,7 @@
           <w:lang w:eastAsia="en-ID"/>
         </w:rPr>
       </w:pPr>
-      <w:hyperlink w:anchor="_Toc189756944" w:history="1">
+      <w:hyperlink w:anchor="_Toc193090729" w:history="1">
         <w:r>
           <w:rPr>
             <w:rStyle w:val="Hyperlink"/>
@@ -5772,7 +5866,7 @@
             <w:noProof/>
             <w:webHidden/>
           </w:rPr>
-          <w:instrText xml:space="preserve"> PAGEREF _Toc189756944 \h </w:instrText>
+          <w:instrText xml:space="preserve"> PAGEREF _Toc193090729 \h </w:instrText>
         </w:r>
         <w:r>
           <w:rPr>
@@ -5792,7 +5886,7 @@
             <w:noProof/>
             <w:webHidden/>
           </w:rPr>
-          <w:t>24</w:t>
+          <w:t>25</w:t>
         </w:r>
         <w:r>
           <w:rPr>
@@ -5817,7 +5911,7 @@
           <w:lang w:eastAsia="en-ID"/>
         </w:rPr>
       </w:pPr>
-      <w:hyperlink w:anchor="_Toc189756945" w:history="1">
+      <w:hyperlink w:anchor="_Toc193090730" w:history="1">
         <w:r>
           <w:rPr>
             <w:rStyle w:val="Hyperlink"/>
@@ -5844,7 +5938,7 @@
             <w:noProof/>
             <w:webHidden/>
           </w:rPr>
-          <w:instrText xml:space="preserve"> PAGEREF _Toc189756945 \h </w:instrText>
+          <w:instrText xml:space="preserve"> PAGEREF _Toc193090730 \h </w:instrText>
         </w:r>
         <w:r>
           <w:rPr>
@@ -5864,7 +5958,7 @@
             <w:noProof/>
             <w:webHidden/>
           </w:rPr>
-          <w:t>24</w:t>
+          <w:t>25</w:t>
         </w:r>
         <w:r>
           <w:rPr>
@@ -5889,7 +5983,7 @@
           <w:lang w:eastAsia="en-ID"/>
         </w:rPr>
       </w:pPr>
-      <w:hyperlink w:anchor="_Toc189756946" w:history="1">
+      <w:hyperlink w:anchor="_Toc193090731" w:history="1">
         <w:r>
           <w:rPr>
             <w:rStyle w:val="Hyperlink"/>
@@ -5916,7 +6010,7 @@
             <w:noProof/>
             <w:webHidden/>
           </w:rPr>
-          <w:instrText xml:space="preserve"> PAGEREF _Toc189756946 \h </w:instrText>
+          <w:instrText xml:space="preserve"> PAGEREF _Toc193090731 \h </w:instrText>
         </w:r>
         <w:r>
           <w:rPr>
@@ -5936,7 +6030,7 @@
             <w:noProof/>
             <w:webHidden/>
           </w:rPr>
-          <w:t>25</w:t>
+          <w:t>26</w:t>
         </w:r>
         <w:r>
           <w:rPr>
@@ -5961,7 +6055,7 @@
           <w:lang w:eastAsia="en-ID"/>
         </w:rPr>
       </w:pPr>
-      <w:hyperlink w:anchor="_Toc189756947" w:history="1">
+      <w:hyperlink w:anchor="_Toc193090732" w:history="1">
         <w:r>
           <w:rPr>
             <w:rStyle w:val="Hyperlink"/>
@@ -5988,7 +6082,7 @@
             <w:noProof/>
             <w:webHidden/>
           </w:rPr>
-          <w:instrText xml:space="preserve"> PAGEREF _Toc189756947 \h </w:instrText>
+          <w:instrText xml:space="preserve"> PAGEREF _Toc193090732 \h </w:instrText>
         </w:r>
         <w:r>
           <w:rPr>
@@ -6008,7 +6102,7 @@
             <w:noProof/>
             <w:webHidden/>
           </w:rPr>
-          <w:t>25</w:t>
+          <w:t>26</w:t>
         </w:r>
         <w:r>
           <w:rPr>
@@ -6033,7 +6127,7 @@
           <w:lang w:eastAsia="en-ID"/>
         </w:rPr>
       </w:pPr>
-      <w:hyperlink w:anchor="_Toc189756948" w:history="1">
+      <w:hyperlink w:anchor="_Toc193090733" w:history="1">
         <w:r>
           <w:rPr>
             <w:rStyle w:val="Hyperlink"/>
@@ -6060,7 +6154,7 @@
             <w:noProof/>
             <w:webHidden/>
           </w:rPr>
-          <w:instrText xml:space="preserve"> PAGEREF _Toc189756948 \h </w:instrText>
+          <w:instrText xml:space="preserve"> PAGEREF _Toc193090733 \h </w:instrText>
         </w:r>
         <w:r>
           <w:rPr>
@@ -6080,7 +6174,7 @@
             <w:noProof/>
             <w:webHidden/>
           </w:rPr>
-          <w:t>25</w:t>
+          <w:t>26</w:t>
         </w:r>
         <w:r>
           <w:rPr>
@@ -6105,7 +6199,7 @@
           <w:lang w:eastAsia="en-ID"/>
         </w:rPr>
       </w:pPr>
-      <w:hyperlink w:anchor="_Toc189756949" w:history="1">
+      <w:hyperlink w:anchor="_Toc193090734" w:history="1">
         <w:r>
           <w:rPr>
             <w:rStyle w:val="Hyperlink"/>
@@ -6132,7 +6226,7 @@
             <w:noProof/>
             <w:webHidden/>
           </w:rPr>
-          <w:instrText xml:space="preserve"> PAGEREF _Toc189756949 \h </w:instrText>
+          <w:instrText xml:space="preserve"> PAGEREF _Toc193090734 \h </w:instrText>
         </w:r>
         <w:r>
           <w:rPr>
@@ -6152,7 +6246,7 @@
             <w:noProof/>
             <w:webHidden/>
           </w:rPr>
-          <w:t>26</w:t>
+          <w:t>27</w:t>
         </w:r>
         <w:r>
           <w:rPr>
@@ -6177,7 +6271,7 @@
           <w:lang w:eastAsia="en-ID"/>
         </w:rPr>
       </w:pPr>
-      <w:hyperlink w:anchor="_Toc189756950" w:history="1">
+      <w:hyperlink w:anchor="_Toc193090735" w:history="1">
         <w:r>
           <w:rPr>
             <w:rStyle w:val="Hyperlink"/>
@@ -6204,7 +6298,7 @@
             <w:noProof/>
             <w:webHidden/>
           </w:rPr>
-          <w:instrText xml:space="preserve"> PAGEREF _Toc189756950 \h </w:instrText>
+          <w:instrText xml:space="preserve"> PAGEREF _Toc193090735 \h </w:instrText>
         </w:r>
         <w:r>
           <w:rPr>
@@ -6224,7 +6318,7 @@
             <w:noProof/>
             <w:webHidden/>
           </w:rPr>
-          <w:t>26</w:t>
+          <w:t>27</w:t>
         </w:r>
         <w:r>
           <w:rPr>
@@ -6249,7 +6343,7 @@
           <w:lang w:eastAsia="en-ID"/>
         </w:rPr>
       </w:pPr>
-      <w:hyperlink w:anchor="_Toc189756951" w:history="1">
+      <w:hyperlink w:anchor="_Toc193090736" w:history="1">
         <w:r>
           <w:rPr>
             <w:rStyle w:val="Hyperlink"/>
@@ -6276,7 +6370,7 @@
             <w:noProof/>
             <w:webHidden/>
           </w:rPr>
-          <w:instrText xml:space="preserve"> PAGEREF _Toc189756951 \h </w:instrText>
+          <w:instrText xml:space="preserve"> PAGEREF _Toc193090736 \h </w:instrText>
         </w:r>
         <w:r>
           <w:rPr>
@@ -6296,7 +6390,7 @@
             <w:noProof/>
             <w:webHidden/>
           </w:rPr>
-          <w:t>27</w:t>
+          <w:t>28</w:t>
         </w:r>
         <w:r>
           <w:rPr>
@@ -6318,7 +6412,7 @@
           <w:noProof/>
         </w:rPr>
       </w:pPr>
-      <w:hyperlink w:anchor="_Toc189756952" w:history="1">
+      <w:hyperlink w:anchor="_Toc193090737" w:history="1">
         <w:r>
           <w:rPr>
             <w:rStyle w:val="Hyperlink"/>
@@ -6345,7 +6439,7 @@
             <w:noProof/>
             <w:webHidden/>
           </w:rPr>
-          <w:instrText xml:space="preserve"> PAGEREF _Toc189756952 \h </w:instrText>
+          <w:instrText xml:space="preserve"> PAGEREF _Toc193090737 \h </w:instrText>
         </w:r>
         <w:r>
           <w:rPr>
@@ -6365,7 +6459,7 @@
             <w:noProof/>
             <w:webHidden/>
           </w:rPr>
-          <w:t>27</w:t>
+          <w:t>28</w:t>
         </w:r>
         <w:r>
           <w:rPr>
@@ -6402,7 +6496,7 @@
           <w:lang w:eastAsia="en-ID"/>
         </w:rPr>
       </w:pPr>
-      <w:hyperlink w:anchor="_Toc189756953" w:history="1">
+      <w:hyperlink w:anchor="_Toc193090738" w:history="1">
         <w:r>
           <w:rPr>
             <w:rStyle w:val="Hyperlink"/>
@@ -6429,7 +6523,7 @@
             <w:noProof/>
             <w:webHidden/>
           </w:rPr>
-          <w:instrText xml:space="preserve"> PAGEREF _Toc189756953 \h </w:instrText>
+          <w:instrText xml:space="preserve"> PAGEREF _Toc193090738 \h </w:instrText>
         </w:r>
         <w:r>
           <w:rPr>
@@ -6449,7 +6543,7 @@
             <w:noProof/>
             <w:webHidden/>
           </w:rPr>
-          <w:t>28</w:t>
+          <w:t>31</w:t>
         </w:r>
         <w:r>
           <w:rPr>
@@ -6462,6 +6556,10 @@
     </w:p>
     <w:p>
       <w:pPr>
+        <w:pStyle w:val="TableofFigures"/>
+        <w:tabs>
+          <w:tab w:val="right" w:leader="dot" w:pos="7927"/>
+        </w:tabs>
         <w:spacing w:line="240" w:lineRule="auto"/>
       </w:pPr>
       <w:r>
@@ -6486,12 +6584,12 @@
         <w:ind w:left="360" w:hanging="360"/>
         <w:jc w:val="center"/>
       </w:pPr>
-      <w:bookmarkStart w:id="9" w:name="_Toc189757536"/>
+      <w:bookmarkStart w:id="8" w:name="_Toc189757536"/>
       <w:r>
         <w:lastRenderedPageBreak/>
         <w:t>DAFTAR TABEL</w:t>
       </w:r>
-      <w:bookmarkEnd w:id="9"/>
+      <w:bookmarkEnd w:id="8"/>
     </w:p>
     <w:p>
       <w:pPr>
@@ -6516,7 +6614,7 @@
       <w:r>
         <w:fldChar w:fldCharType="separate"/>
       </w:r>
-      <w:hyperlink w:anchor="_Toc189756955" w:history="1">
+      <w:hyperlink w:anchor="_Toc193062416" w:history="1">
         <w:r>
           <w:rPr>
             <w:rStyle w:val="Hyperlink"/>
@@ -6543,7 +6641,7 @@
             <w:noProof/>
             <w:webHidden/>
           </w:rPr>
-          <w:instrText xml:space="preserve"> PAGEREF _Toc189756955 \h </w:instrText>
+          <w:instrText xml:space="preserve"> PAGEREF _Toc193062416 \h </w:instrText>
         </w:r>
         <w:r>
           <w:rPr>
@@ -6564,6 +6662,78 @@
             <w:webHidden/>
           </w:rPr>
           <w:t>13</w:t>
+        </w:r>
+        <w:r>
+          <w:rPr>
+            <w:noProof/>
+            <w:webHidden/>
+          </w:rPr>
+          <w:fldChar w:fldCharType="end"/>
+        </w:r>
+      </w:hyperlink>
+    </w:p>
+    <w:p>
+      <w:pPr>
+        <w:pStyle w:val="TableofFigures"/>
+        <w:tabs>
+          <w:tab w:val="right" w:leader="dot" w:pos="7927"/>
+        </w:tabs>
+        <w:spacing w:line="240" w:lineRule="auto"/>
+        <w:rPr>
+          <w:rFonts w:asciiTheme="minorHAnsi" w:eastAsiaTheme="minorEastAsia" w:hAnsiTheme="minorHAnsi"/>
+          <w:noProof/>
+          <w:sz w:val="22"/>
+          <w:lang w:eastAsia="en-ID"/>
+        </w:rPr>
+      </w:pPr>
+      <w:hyperlink w:anchor="_Toc193062417" w:history="1">
+        <w:r>
+          <w:rPr>
+            <w:rStyle w:val="Hyperlink"/>
+            <w:noProof/>
+          </w:rPr>
+          <w:t>Tabel 3.2 Tabel Pengujian Sistem</w:t>
+        </w:r>
+        <w:r>
+          <w:rPr>
+            <w:noProof/>
+            <w:webHidden/>
+          </w:rPr>
+          <w:tab/>
+        </w:r>
+        <w:r>
+          <w:rPr>
+            <w:noProof/>
+            <w:webHidden/>
+          </w:rPr>
+          <w:fldChar w:fldCharType="begin"/>
+        </w:r>
+        <w:r>
+          <w:rPr>
+            <w:noProof/>
+            <w:webHidden/>
+          </w:rPr>
+          <w:instrText xml:space="preserve"> PAGEREF _Toc193062417 \h </w:instrText>
+        </w:r>
+        <w:r>
+          <w:rPr>
+            <w:noProof/>
+            <w:webHidden/>
+          </w:rPr>
+        </w:r>
+        <w:r>
+          <w:rPr>
+            <w:noProof/>
+            <w:webHidden/>
+          </w:rPr>
+          <w:fldChar w:fldCharType="separate"/>
+        </w:r>
+        <w:r>
+          <w:rPr>
+            <w:noProof/>
+            <w:webHidden/>
+          </w:rPr>
+          <w:t>28</w:t>
         </w:r>
         <w:r>
           <w:rPr>
@@ -6611,22 +6781,22 @@
         <w:lastRenderedPageBreak/>
         <w:br/>
       </w:r>
-      <w:bookmarkStart w:id="10" w:name="_Toc189757537"/>
+      <w:bookmarkStart w:id="9" w:name="_Toc189757537"/>
       <w:r>
         <w:t>PENDAHULUAN</w:t>
       </w:r>
-      <w:bookmarkEnd w:id="10"/>
+      <w:bookmarkEnd w:id="9"/>
     </w:p>
     <w:p>
       <w:pPr>
         <w:pStyle w:val="Heading2"/>
         <w:ind w:left="0" w:firstLine="0"/>
       </w:pPr>
-      <w:bookmarkStart w:id="11" w:name="_Toc189757538"/>
+      <w:bookmarkStart w:id="10" w:name="_Toc189757538"/>
       <w:r>
         <w:t>Latar Belakang</w:t>
       </w:r>
-      <w:bookmarkEnd w:id="11"/>
+      <w:bookmarkEnd w:id="10"/>
     </w:p>
     <w:p>
       <w:pPr>
@@ -6642,26 +6812,26 @@
         <w:ind w:firstLine="709"/>
         <w:jc w:val="both"/>
       </w:pPr>
-      <w:bookmarkStart w:id="12" w:name="_Hlk189732266"/>
+      <w:bookmarkStart w:id="11" w:name="_Hlk189732266"/>
       <w:r>
         <w:t>Menurut Sinduningrum et al. (2021), sistem pendataan pembayaran retribusi kebersihan di Dinas Lingkungan Hidup Kota Tangerang masih dilakukan secara manual, dengan pencatatan bukti pembayaran oleh 104 petugas dan lebih dari 1550 objek retribusi pada kertas yang kemudian dimasukkan ke dalam program Excel. Sistem ini dianggap tidak efisien karena memerlukan waktu lebih lama dan rentan terhadap kesalahan pencatatan serta keterlambatan dalam pembuatan laporan. Untuk mengatasi kendala ini, mereka mengembangkan aplikasi sistem informasi berbasis web yang memungkinkan integrasi data pembayaran, pembuatan laporan yang lebih cepat, dan pengawasan setoran yang lebih akurat dan mudah. Hasil pengujian aplikasi menunjukkan peningkatan efisiensi serta aplikasi ini dapat diandalkan dalam mempermudah administrasi dan membantu petugas dalam memantau setoran retribusi sampah secara tepat waktu​.</w:t>
       </w:r>
-      <w:bookmarkEnd w:id="12"/>
+      <w:bookmarkEnd w:id="11"/>
     </w:p>
     <w:p>
       <w:pPr>
         <w:ind w:firstLine="709"/>
         <w:jc w:val="both"/>
       </w:pPr>
-      <w:bookmarkStart w:id="13" w:name="_Hlk189732289"/>
+      <w:bookmarkStart w:id="12" w:name="_Hlk189732289"/>
       <w:r>
         <w:t>Dinas Lingkungan Hidup Kabupaten Malang mengalami berbagai permasalahan yang serupa, seperti proses penagihan retribusi sampah yang masih mengandalkan kunjungan langsung ke setiap wajib retribusi. Sistem pembayaran tunai menimbulkan risiko keamanan dan rentan terhadap kesalahan pencatatan, sedangkan banyak warga yang lupa atau terlambat melakukan pembayaran karena</w:t>
       </w:r>
-      <w:bookmarkEnd w:id="13"/>
+      <w:bookmarkEnd w:id="12"/>
       <w:r>
         <w:t xml:space="preserve"> </w:t>
       </w:r>
-      <w:bookmarkStart w:id="14" w:name="_Hlk189732297"/>
+      <w:bookmarkStart w:id="13" w:name="_Hlk189732297"/>
       <w:r>
         <w:t xml:space="preserve">tidak adanya pengingat yang efektif. Dalam konteks ini, terdapat beberapa masalah </w:t>
       </w:r>
@@ -6669,18 +6839,18 @@
         <w:lastRenderedPageBreak/>
         <w:t>spesifik yang perlu diatasi: pertama, inefisiensi proses penagihan yang memakan waktu dan biaya, kedua, kesulitan dalam mengelola data pembayaran yang akurat, dan ketiga, minimnya sistem pengingat jatuh tempo yang dapat membantu wajib retribusi membayar tepat waktu. Oleh karena itu, penelitian ini bertujuan mengembangkan aplikasi berbasis web untuk mengelola retribusi sampah di Kabupaten Malang, sehingga proses penagihan, pencatatan, dan pembayaran menjadi lebih efisien, aman, dan tepat waktu.</w:t>
       </w:r>
-      <w:bookmarkEnd w:id="14"/>
+      <w:bookmarkEnd w:id="13"/>
     </w:p>
     <w:p>
       <w:pPr>
         <w:pStyle w:val="Heading2"/>
         <w:ind w:left="0" w:firstLine="0"/>
       </w:pPr>
-      <w:bookmarkStart w:id="15" w:name="_Toc189757539"/>
+      <w:bookmarkStart w:id="14" w:name="_Toc189757539"/>
       <w:r>
         <w:t>Rumusan Masalah</w:t>
       </w:r>
-      <w:bookmarkEnd w:id="15"/>
+      <w:bookmarkEnd w:id="14"/>
     </w:p>
     <w:p>
       <w:pPr>
@@ -6690,56 +6860,56 @@
       <w:r>
         <w:t xml:space="preserve">Rumusan masalah berdasarkan </w:t>
       </w:r>
-      <w:bookmarkStart w:id="16" w:name="_Hlk189732442"/>
+      <w:bookmarkStart w:id="15" w:name="_Hlk189732442"/>
       <w:r>
         <w:t xml:space="preserve">latar belakang yang telah diuraikan adalah bagaimana merancang dan mengembangkan sistem pembayaran retribusi pengelolaan sampah pada </w:t>
       </w:r>
-      <w:bookmarkStart w:id="17" w:name="_Hlk189732542"/>
+      <w:bookmarkStart w:id="16" w:name="_Hlk189732542"/>
       <w:r>
         <w:t>Dinas Lingkungan Hidup Kabupaten Malang yang dapat meningkatkan efisiensi, sekaligus mengatasi risiko kehilangan data dan kesulitan manajemen keuangan yang timbul akibat metode pembayaran masih di lakukan secara tunai dan penagihan secara kunjungan?</w:t>
       </w:r>
+      <w:bookmarkEnd w:id="15"/>
       <w:bookmarkEnd w:id="16"/>
-      <w:bookmarkEnd w:id="17"/>
     </w:p>
     <w:p>
       <w:pPr>
         <w:pStyle w:val="Heading2"/>
         <w:ind w:left="0" w:firstLine="0"/>
       </w:pPr>
-      <w:bookmarkStart w:id="18" w:name="_Toc189757540"/>
+      <w:bookmarkStart w:id="17" w:name="_Toc189757540"/>
       <w:r>
         <w:t>Tujuan</w:t>
       </w:r>
-      <w:bookmarkEnd w:id="18"/>
+      <w:bookmarkEnd w:id="17"/>
     </w:p>
     <w:p>
       <w:pPr>
         <w:ind w:firstLine="720"/>
         <w:jc w:val="both"/>
       </w:pPr>
-      <w:bookmarkStart w:id="19" w:name="_Hlk189732608"/>
+      <w:bookmarkStart w:id="18" w:name="_Hlk189732608"/>
       <w:r>
         <w:t>Berdasarkan rumusan masalah yang telah diuraikan, maka tujuan penelitian ini adalah untuk merancang sistem pembayaran retribusi pengelolaan sampah berbasis website secara digitalisasi yang mampu membantu meningkatkan efisiensi, dan Menciptakan sistem yang mampu mengotomatisasi proses penagihan retribusi tanpa perlu melakukan kunjungan langsung, sehingga mengurangi waktu dan biaya operasional.</w:t>
       </w:r>
-      <w:bookmarkEnd w:id="19"/>
+      <w:bookmarkEnd w:id="18"/>
     </w:p>
     <w:p>
       <w:pPr>
         <w:pStyle w:val="Heading2"/>
         <w:ind w:left="0" w:firstLine="0"/>
       </w:pPr>
-      <w:bookmarkStart w:id="20" w:name="_Toc189757541"/>
+      <w:bookmarkStart w:id="19" w:name="_Toc189757541"/>
       <w:r>
         <w:t>Batasan Masalah</w:t>
       </w:r>
-      <w:bookmarkEnd w:id="20"/>
+      <w:bookmarkEnd w:id="19"/>
     </w:p>
     <w:p>
       <w:pPr>
         <w:ind w:firstLine="709"/>
         <w:jc w:val="both"/>
       </w:pPr>
-      <w:bookmarkStart w:id="21" w:name="_Hlk189732874"/>
+      <w:bookmarkStart w:id="20" w:name="_Hlk189732874"/>
       <w:r>
         <w:rPr>
           <w:rFonts w:eastAsia="Times New Roman" w:cs="Times New Roman"/>
@@ -6748,7 +6918,7 @@
         </w:rPr>
         <w:t>Batasan masalah dalam penelitian ini mencakup perancangan dan pengembangan sistem pembayaran retribusi pengelolaan sampah berbasis web untuk Dinas Lingkungan Hidup Kabupaten Malang. Sistem ini memiliki fungsi utama untuk mencatat dan memproses transaksi pembayaran retribusi secara digital melalui Midtrans, dan memberikan notifikasi pengingat pembayaran melalui WhatsApp, memantau pemasukan dari retribusi, serta menyediakan laporan keuangan yang transparan dan terstruktur.</w:t>
       </w:r>
-      <w:bookmarkEnd w:id="21"/>
+      <w:bookmarkEnd w:id="20"/>
     </w:p>
     <w:p>
       <w:pPr>
@@ -6786,22 +6956,22 @@
         <w:lastRenderedPageBreak/>
         <w:br/>
       </w:r>
-      <w:bookmarkStart w:id="22" w:name="_Toc189757542"/>
+      <w:bookmarkStart w:id="21" w:name="_Toc189757542"/>
       <w:r>
         <w:t>TINJAUAN PUSTAKA</w:t>
       </w:r>
-      <w:bookmarkEnd w:id="22"/>
+      <w:bookmarkEnd w:id="21"/>
     </w:p>
     <w:p>
       <w:pPr>
         <w:pStyle w:val="Heading2"/>
         <w:ind w:left="0" w:firstLine="0"/>
       </w:pPr>
-      <w:bookmarkStart w:id="23" w:name="_Toc189757543"/>
+      <w:bookmarkStart w:id="22" w:name="_Toc189757543"/>
       <w:r>
         <w:t>Penelitian yang Relavan</w:t>
       </w:r>
-      <w:bookmarkEnd w:id="23"/>
+      <w:bookmarkEnd w:id="22"/>
     </w:p>
     <w:p>
       <w:pPr>
@@ -6811,11 +6981,11 @@
           <w:color w:val="000000"/>
         </w:rPr>
       </w:pPr>
-      <w:bookmarkStart w:id="24" w:name="_Hlk189746903"/>
+      <w:bookmarkStart w:id="23" w:name="_Hlk189746903"/>
       <w:r>
         <w:t>Pada tahun 2024, dilakukan penelitian oleh Aris Toening Winarni dan Arul Asyidikri dengan judul “Analisis Pengelolaan Retribusi Pelayanan Persampahan di Kota Semarang: Sebuah Kajian Interdisipliner untuk Meningkatkan Kinerja dan Kualitas Pelayanan”. Penelitian ini menggunakan pendekatan kualitatif dengan metode fenomenologi untuk menganalisis pengelolaan retribusi sampah. Hasil penelitian menunjukkan bahwa perencanaan dan pengorganisasian masih belum optimal, sementara pelaporan keuangan membutuhkan peningkatan transparansi. Studi ini merekomendasikan pembentukan unit khusus dan evaluasi tarif untuk mendukung pengelolaan retribusi yang lebih efektif</w:t>
       </w:r>
-      <w:bookmarkEnd w:id="24"/>
+      <w:bookmarkEnd w:id="23"/>
       <w:r>
         <w:t xml:space="preserve"> </w:t>
       </w:r>
@@ -6830,6 +7000,7 @@
             <w:docPart w:val="DefaultPlaceholder_-1854013440"/>
           </w:placeholder>
         </w:sdtPr>
+        <w:sdtEndPr/>
         <w:sdtContent>
           <w:r>
             <w:rPr>
@@ -6846,11 +7017,11 @@
         <w:ind w:firstLine="709"/>
         <w:jc w:val="both"/>
       </w:pPr>
-      <w:bookmarkStart w:id="25" w:name="_Hlk189747009"/>
+      <w:bookmarkStart w:id="24" w:name="_Hlk189747009"/>
       <w:r>
         <w:t>Pada tahun 2021, Moh. Denny Setiawan, Resty Wulanningrum, dan Daniel Swanjaya melakukan penelitian berjudul “Penerapan QR Code sebagai Media Absensi yang Didukung WhatsApp sebagai Notifikasi Pembayaran pada SIAKAD”. Penelitian ini menggunakan metode SDLC Waterfall untuk merancang sistem akademik berbasis website. Hasil penelitian menunjukkan bahwa integrasi QR code untuk absensi dan API WhatsApp untuk notifikasi pembayaran meningkatkan efisiensi pengelolaan akademik serta mempermudah komunikasi antara pihak sekolah dan pengguna</w:t>
       </w:r>
-      <w:bookmarkEnd w:id="25"/>
+      <w:bookmarkEnd w:id="24"/>
       <w:r>
         <w:t xml:space="preserve"> </w:t>
       </w:r>
@@ -6865,6 +7036,7 @@
             <w:docPart w:val="DefaultPlaceholder_-1854013440"/>
           </w:placeholder>
         </w:sdtPr>
+        <w:sdtEndPr/>
         <w:sdtContent>
           <w:r>
             <w:rPr>
@@ -6880,11 +7052,11 @@
         <w:ind w:firstLine="709"/>
         <w:jc w:val="both"/>
       </w:pPr>
-      <w:bookmarkStart w:id="26" w:name="_Hlk189747038"/>
+      <w:bookmarkStart w:id="25" w:name="_Hlk189747038"/>
       <w:r>
         <w:t>Pada tahun 2022, Boy Firmansyah, Natalia Evianti, Dwi Sidik Permana, Asep Mulyana, dan Rahmat Jaya melakukan penelitian berjudul “Rancang Bangun Media Pemesanan Menu Restoran McDonald’s Menggunakan QR Code Berbasis Web dengan Pembayaran E-Wallet”. Penelitian ini bertujuan untuk meningkatkan efisiensi layanan restoran melalui teknologi berbasis web. Hasil penelitian menunjukkan bahwa integrasi QR code dan E-Wallet pada sistem pemesanan mampu mengurangi waktu transaksi, meningkatkan kenyamanan pelanggan dalam memesan menu, serta memberikan pengalaman yang lebih modern dan mudah diakses di restoran McDonald’s</w:t>
       </w:r>
-      <w:bookmarkEnd w:id="26"/>
+      <w:bookmarkEnd w:id="25"/>
       <w:r>
         <w:t xml:space="preserve"> </w:t>
       </w:r>
@@ -6899,6 +7071,7 @@
             <w:docPart w:val="DefaultPlaceholder_-1854013440"/>
           </w:placeholder>
         </w:sdtPr>
+        <w:sdtEndPr/>
         <w:sdtContent>
           <w:r>
             <w:rPr>
@@ -6914,7 +7087,7 @@
         <w:ind w:firstLine="709"/>
         <w:jc w:val="both"/>
       </w:pPr>
-      <w:bookmarkStart w:id="27" w:name="_Hlk189747061"/>
+      <w:bookmarkStart w:id="26" w:name="_Hlk189747061"/>
       <w:r>
         <w:lastRenderedPageBreak/>
         <w:t xml:space="preserve">Pada tahun 2022, dilakukan penelitian oleh Wahdania Nurarfiani Ashari, Muhammad Arafah, Andi Maulidinnawati Abdul Kadir Parewe, Nuraida Latif, dan Agus Halid dengan judul </w:t>
@@ -6945,7 +7118,7 @@
       <w:r>
         <w:t>. Hasil penelitian menunjukkan bahwa sistem ini mampu mempermudah pencatatan dan pelaporan retribusi sampah, menggantikan metode manual dengan sistem berbasis QR Code. Dengan adanya fitur pembayaran online, sistem ini mendukung fleksibilitas dan efisiensi dalam pembayaran retribusi, sekaligus meminimalisir kesalahan data oleh petugas</w:t>
       </w:r>
-      <w:bookmarkEnd w:id="27"/>
+      <w:bookmarkEnd w:id="26"/>
       <w:r>
         <w:t xml:space="preserve"> </w:t>
       </w:r>
@@ -6960,6 +7133,7 @@
             <w:docPart w:val="DefaultPlaceholder_-1854013440"/>
           </w:placeholder>
         </w:sdtPr>
+        <w:sdtEndPr/>
         <w:sdtContent>
           <w:r>
             <w:rPr>
@@ -6975,7 +7149,7 @@
         <w:ind w:firstLine="709"/>
         <w:jc w:val="both"/>
       </w:pPr>
-      <w:bookmarkStart w:id="28" w:name="_Hlk189747094"/>
+      <w:bookmarkStart w:id="27" w:name="_Hlk189747094"/>
       <w:r>
         <w:t xml:space="preserve">Pada tahun 2021, Estu Sinduningrum, Muchammad Sholeh, Dimas Febrian, Yogi Fachriyatul Utama dan Mia Kamayani melakukan penelitian berjudul </w:t>
       </w:r>
@@ -6999,7 +7173,7 @@
       <w:r>
         <w:t xml:space="preserve"> dengan pendekatan berbasis web untuk mempermudah pengelolaan data, mencakup pencatatan, pengawasan, hingga pembuatan laporan retribusi secara otomatis. Hasil implementasi menunjukkan sistem ini dapat mendukung pengelolaan retribusi dengan lebih efektif dan efisien dibandingkan metode manual sebelumnya</w:t>
       </w:r>
-      <w:bookmarkEnd w:id="28"/>
+      <w:bookmarkEnd w:id="27"/>
       <w:r>
         <w:t xml:space="preserve"> </w:t>
       </w:r>
@@ -7014,6 +7188,7 @@
             <w:docPart w:val="DefaultPlaceholder_-1854013440"/>
           </w:placeholder>
         </w:sdtPr>
+        <w:sdtEndPr/>
         <w:sdtContent>
           <w:r>
             <w:rPr>
@@ -7029,11 +7204,11 @@
         <w:pStyle w:val="Heading2"/>
         <w:ind w:left="0" w:firstLine="0"/>
       </w:pPr>
-      <w:bookmarkStart w:id="29" w:name="_Toc189757544"/>
+      <w:bookmarkStart w:id="28" w:name="_Toc189757544"/>
       <w:r>
         <w:t>Landasan Teori</w:t>
       </w:r>
-      <w:bookmarkEnd w:id="29"/>
+      <w:bookmarkEnd w:id="28"/>
     </w:p>
     <w:p>
       <w:pPr>
@@ -7043,16 +7218,16 @@
           <w:lang w:eastAsia="en-ID"/>
         </w:rPr>
       </w:pPr>
-      <w:bookmarkStart w:id="30" w:name="_Toc189489449"/>
-      <w:bookmarkStart w:id="31" w:name="_Toc189757545"/>
+      <w:bookmarkStart w:id="29" w:name="_Toc189489449"/>
+      <w:bookmarkStart w:id="30" w:name="_Toc189757545"/>
       <w:r>
         <w:rPr>
           <w:lang w:eastAsia="en-ID"/>
         </w:rPr>
         <w:t>Dinas Lingkugan Hidup Kab, Malang</w:t>
       </w:r>
+      <w:bookmarkEnd w:id="29"/>
       <w:bookmarkEnd w:id="30"/>
-      <w:bookmarkEnd w:id="31"/>
     </w:p>
     <w:p>
       <w:pPr>
@@ -7062,7 +7237,7 @@
           <w:lang w:eastAsia="en-ID"/>
         </w:rPr>
       </w:pPr>
-      <w:bookmarkStart w:id="32" w:name="_Hlk189747140"/>
+      <w:bookmarkStart w:id="31" w:name="_Hlk189747140"/>
       <w:r>
         <w:t xml:space="preserve">Dinas Lingkungan Hidup (DLH) Kabupaten Malang memiliki berbagai program unggulan, salah satunya adalah </w:t>
       </w:r>
@@ -7086,7 +7261,7 @@
         <w:lastRenderedPageBreak/>
         <w:t>lingkungan dan memperoleh manfaat ekonomi dari pengolahan limbah. Program ini menjadi salah satu langkah strategis dalam mewujudkan lingkungan yang bersih, sehat, dan berdaya saing.</w:t>
       </w:r>
-      <w:bookmarkEnd w:id="32"/>
+      <w:bookmarkEnd w:id="31"/>
     </w:p>
     <w:p>
       <w:pPr>
@@ -7096,14 +7271,14 @@
           <w:lang w:eastAsia="en-ID"/>
         </w:rPr>
       </w:pPr>
-      <w:bookmarkStart w:id="33" w:name="_Toc189757546"/>
+      <w:bookmarkStart w:id="32" w:name="_Toc189757546"/>
       <w:r>
         <w:rPr>
           <w:lang w:eastAsia="en-ID"/>
         </w:rPr>
         <w:t>Framework Laravel</w:t>
       </w:r>
-      <w:bookmarkEnd w:id="33"/>
+      <w:bookmarkEnd w:id="32"/>
     </w:p>
     <w:p>
       <w:pPr>
@@ -7113,14 +7288,14 @@
           <w:lang w:eastAsia="en-ID"/>
         </w:rPr>
       </w:pPr>
-      <w:bookmarkStart w:id="34" w:name="_Hlk189747197"/>
+      <w:bookmarkStart w:id="33" w:name="_Hlk189747197"/>
       <w:r>
         <w:rPr>
           <w:lang w:eastAsia="en-ID"/>
         </w:rPr>
         <w:t>Laravel merupakan framework open source berbasis PHP yang dirilis di bawah lisensi MIT. Framework ini mengadopsi arsitektur MVC (Model-View-Controller) dan dilengkapi dengan berbagai fitur seperti pengelolaan database melalui migration serta command line tools bernama Artisan yang mempermudah pengembangan aplikasi. Selain itu, Laravel dikenal dengan sintaks yang bersih dan efisien, menjadikannya salah satu framework PHP terbaik hingga saat ini</w:t>
       </w:r>
-      <w:bookmarkEnd w:id="34"/>
+      <w:bookmarkEnd w:id="33"/>
       <w:r>
         <w:rPr>
           <w:lang w:eastAsia="en-ID"/>
@@ -7139,6 +7314,7 @@
             <w:docPart w:val="DefaultPlaceholder_-1854013440"/>
           </w:placeholder>
         </w:sdtPr>
+        <w:sdtEndPr/>
         <w:sdtContent>
           <w:r>
             <w:rPr>
@@ -7158,14 +7334,14 @@
           <w:lang w:eastAsia="en-ID"/>
         </w:rPr>
       </w:pPr>
-      <w:bookmarkStart w:id="35" w:name="_Hlk189747409"/>
+      <w:bookmarkStart w:id="34" w:name="_Hlk189747409"/>
       <w:r>
         <w:rPr>
           <w:lang w:eastAsia="en-ID"/>
         </w:rPr>
         <w:t>Framework Laravel adalah salah satu framework terbaik untuk pengembangan sistem berbasis PHP. Framework ini menerapkan konsep Model-View-Controller (MVC) yang mempermudah proses pengembangan aplikasi web dengan fitur unggulan seperti Template Engine, Routing, dan Modularity. Laravel dirancang untuk menyederhanakan dan meningkatkan efisiensi dalam pembuatan aplikasi dengan kode yang dapat digunakan secara berulang serta dukungan tambahan modul yang fleksibel</w:t>
       </w:r>
-      <w:bookmarkEnd w:id="35"/>
+      <w:bookmarkEnd w:id="34"/>
       <w:r>
         <w:rPr>
           <w:lang w:eastAsia="en-ID"/>
@@ -7184,6 +7360,7 @@
             <w:docPart w:val="DefaultPlaceholder_-1854013440"/>
           </w:placeholder>
         </w:sdtPr>
+        <w:sdtEndPr/>
         <w:sdtContent>
           <w:r>
             <w:rPr>
@@ -7270,14 +7447,14 @@
           <w:lang w:eastAsia="en-ID"/>
         </w:rPr>
       </w:pPr>
-      <w:bookmarkStart w:id="36" w:name="_Toc189757547"/>
+      <w:bookmarkStart w:id="35" w:name="_Toc189757547"/>
       <w:r>
         <w:rPr>
           <w:lang w:eastAsia="en-ID"/>
         </w:rPr>
         <w:t>PHP</w:t>
       </w:r>
-      <w:bookmarkEnd w:id="36"/>
+      <w:bookmarkEnd w:id="35"/>
     </w:p>
     <w:p>
       <w:pPr>
@@ -7319,6 +7496,7 @@
             <w:docPart w:val="DefaultPlaceholder_-1854013440"/>
           </w:placeholder>
         </w:sdtPr>
+        <w:sdtEndPr/>
         <w:sdtContent>
           <w:r>
             <w:rPr>
@@ -7370,6 +7548,7 @@
             <w:docPart w:val="DefaultPlaceholder_-1854013440"/>
           </w:placeholder>
         </w:sdtPr>
+        <w:sdtEndPr/>
         <w:sdtContent>
           <w:r>
             <w:rPr>
@@ -7388,7 +7567,7 @@
           <w:lang w:eastAsia="en-ID"/>
         </w:rPr>
       </w:pPr>
-      <w:bookmarkStart w:id="37" w:name="_Hlk189747603"/>
+      <w:bookmarkStart w:id="36" w:name="_Hlk189747603"/>
       <w:r>
         <w:rPr>
           <w:lang w:eastAsia="en-ID"/>
@@ -7398,7 +7577,7 @@
       <w:r>
         <w:t>PHP adalah bahasa pemrograman yang digunakan untuk mengembangkan aplikasi web dinamis yang terintegrasi dengan HTML.</w:t>
       </w:r>
-      <w:bookmarkEnd w:id="37"/>
+      <w:bookmarkEnd w:id="36"/>
     </w:p>
     <w:p>
       <w:pPr>
@@ -7408,14 +7587,14 @@
           <w:lang w:eastAsia="en-ID"/>
         </w:rPr>
       </w:pPr>
-      <w:bookmarkStart w:id="38" w:name="_Toc189757548"/>
+      <w:bookmarkStart w:id="37" w:name="_Toc189757548"/>
       <w:r>
         <w:rPr>
           <w:lang w:eastAsia="en-ID"/>
         </w:rPr>
         <w:t>MySQL</w:t>
       </w:r>
-      <w:bookmarkEnd w:id="38"/>
+      <w:bookmarkEnd w:id="37"/>
     </w:p>
     <w:p>
       <w:pPr>
@@ -7425,7 +7604,7 @@
           <w:lang w:eastAsia="en-ID"/>
         </w:rPr>
       </w:pPr>
-      <w:bookmarkStart w:id="39" w:name="_Hlk189747616"/>
+      <w:bookmarkStart w:id="38" w:name="_Hlk189747616"/>
       <w:r>
         <w:rPr>
           <w:lang w:eastAsia="en-ID"/>
@@ -7458,7 +7637,7 @@
         </w:rPr>
         <w:t>model. Sedangkan RDBMS merupakan software untuk membuat dan mengelola database bedasarkan pada model relasional</w:t>
       </w:r>
-      <w:bookmarkEnd w:id="39"/>
+      <w:bookmarkEnd w:id="38"/>
       <w:r>
         <w:rPr>
           <w:lang w:eastAsia="en-ID"/>
@@ -7477,6 +7656,7 @@
             <w:docPart w:val="DefaultPlaceholder_-1854013440"/>
           </w:placeholder>
         </w:sdtPr>
+        <w:sdtEndPr/>
         <w:sdtContent>
           <w:r>
             <w:rPr>
@@ -7624,6 +7804,7 @@
             <w:docPart w:val="DefaultPlaceholder_-1854013440"/>
           </w:placeholder>
         </w:sdtPr>
+        <w:sdtEndPr/>
         <w:sdtContent>
           <w:r>
             <w:rPr>
@@ -7643,7 +7824,7 @@
           <w:lang w:eastAsia="en-ID"/>
         </w:rPr>
       </w:pPr>
-      <w:bookmarkStart w:id="40" w:name="_Hlk189747691"/>
+      <w:bookmarkStart w:id="39" w:name="_Hlk189747691"/>
       <w:r>
         <w:rPr>
           <w:lang w:eastAsia="en-ID"/>
@@ -7680,7 +7861,7 @@
       <w:r>
         <w:t xml:space="preserve"> berdasarkan model relasional.</w:t>
       </w:r>
-      <w:bookmarkEnd w:id="40"/>
+      <w:bookmarkEnd w:id="39"/>
     </w:p>
     <w:p>
       <w:pPr>
@@ -7690,14 +7871,14 @@
           <w:lang w:eastAsia="en-ID"/>
         </w:rPr>
       </w:pPr>
-      <w:bookmarkStart w:id="41" w:name="_Toc189757549"/>
+      <w:bookmarkStart w:id="40" w:name="_Toc189757549"/>
       <w:r>
         <w:rPr>
           <w:lang w:eastAsia="en-ID"/>
         </w:rPr>
         <w:t>Midtrans</w:t>
       </w:r>
-      <w:bookmarkEnd w:id="41"/>
+      <w:bookmarkEnd w:id="40"/>
     </w:p>
     <w:p>
       <w:pPr>
@@ -7711,7 +7892,7 @@
           <w:szCs w:val="24"/>
         </w:rPr>
       </w:pPr>
-      <w:bookmarkStart w:id="42" w:name="_Hlk189747709"/>
+      <w:bookmarkStart w:id="41" w:name="_Hlk189747709"/>
       <w:r>
         <w:rPr>
           <w:rStyle w:val="fontstyle01"/>
@@ -7830,7 +8011,7 @@
         </w:rPr>
         <w:t>online</w:t>
       </w:r>
-      <w:bookmarkEnd w:id="42"/>
+      <w:bookmarkEnd w:id="41"/>
       <w:r>
         <w:rPr>
           <w:rStyle w:val="fontstyle21"/>
@@ -7840,7 +8021,7 @@
         </w:rPr>
         <w:t xml:space="preserve"> </w:t>
       </w:r>
-      <w:bookmarkStart w:id="43" w:name="_Hlk189747846"/>
+      <w:bookmarkStart w:id="42" w:name="_Hlk189747846"/>
       <w:sdt>
         <w:sdtPr>
           <w:rPr>
@@ -7909,7 +8090,7 @@
         </w:rPr>
         <w:t xml:space="preserve"> sesuai dengan kebutuhan transaksi pebayaran secara online menggunakan kartu debih, kartu kredit, serta penarikan dan pengiriman uang tunai </w:t>
       </w:r>
-      <w:bookmarkEnd w:id="43"/>
+      <w:bookmarkEnd w:id="42"/>
       <w:sdt>
         <w:sdtPr>
           <w:rPr>
@@ -7922,6 +8103,7 @@
             <w:docPart w:val="DefaultPlaceholder_-1854013440"/>
           </w:placeholder>
         </w:sdtPr>
+        <w:sdtEndPr/>
         <w:sdtContent>
           <w:r>
             <w:rPr>
@@ -7941,7 +8123,7 @@
           <w:lang w:eastAsia="en-ID"/>
         </w:rPr>
       </w:pPr>
-      <w:bookmarkStart w:id="44" w:name="_Hlk189747889"/>
+      <w:bookmarkStart w:id="43" w:name="_Hlk189747889"/>
       <w:r>
         <w:rPr>
           <w:lang w:eastAsia="en-ID"/>
@@ -7960,7 +8142,7 @@
       <w:r>
         <w:t>.</w:t>
       </w:r>
-      <w:bookmarkEnd w:id="44"/>
+      <w:bookmarkEnd w:id="43"/>
     </w:p>
     <w:p>
       <w:pPr>
@@ -7970,7 +8152,7 @@
           <w:lang w:eastAsia="en-ID"/>
         </w:rPr>
       </w:pPr>
-      <w:bookmarkStart w:id="45" w:name="_Toc189757550"/>
+      <w:bookmarkStart w:id="44" w:name="_Toc189757550"/>
       <w:r>
         <w:rPr>
           <w:lang w:eastAsia="en-ID"/>
@@ -7984,7 +8166,7 @@
         </w:rPr>
         <w:t>WhatsApp</w:t>
       </w:r>
-      <w:bookmarkEnd w:id="45"/>
+      <w:bookmarkEnd w:id="44"/>
     </w:p>
     <w:p>
       <w:pPr>
@@ -7994,7 +8176,7 @@
           <w:lang w:eastAsia="en-ID"/>
         </w:rPr>
       </w:pPr>
-      <w:bookmarkStart w:id="46" w:name="_Hlk189747927"/>
+      <w:bookmarkStart w:id="45" w:name="_Hlk189747927"/>
       <w:r>
         <w:rPr>
           <w:lang w:eastAsia="en-ID"/>
@@ -8073,7 +8255,7 @@
         </w:rPr>
         <w:t>website</w:t>
       </w:r>
-      <w:bookmarkEnd w:id="46"/>
+      <w:bookmarkEnd w:id="45"/>
       <w:r>
         <w:rPr>
           <w:i/>
@@ -8094,6 +8276,7 @@
             <w:docPart w:val="DefaultPlaceholder_-1854013440"/>
           </w:placeholder>
         </w:sdtPr>
+        <w:sdtEndPr/>
         <w:sdtContent>
           <w:r>
             <w:rPr>
@@ -8113,7 +8296,7 @@
           <w:lang w:eastAsia="en-ID"/>
         </w:rPr>
       </w:pPr>
-      <w:bookmarkStart w:id="47" w:name="_Hlk189747966"/>
+      <w:bookmarkStart w:id="46" w:name="_Hlk189747966"/>
       <w:r>
         <w:rPr>
           <w:i/>
@@ -8199,7 +8382,7 @@
         </w:rPr>
         <w:t>WhatsApp Gateway</w:t>
       </w:r>
-      <w:bookmarkEnd w:id="47"/>
+      <w:bookmarkEnd w:id="46"/>
       <w:r>
         <w:rPr>
           <w:i/>
@@ -8219,6 +8402,7 @@
             <w:docPart w:val="DefaultPlaceholder_-1854013440"/>
           </w:placeholder>
         </w:sdtPr>
+        <w:sdtEndPr/>
         <w:sdtContent>
           <w:r>
             <w:rPr>
@@ -8315,22 +8499,22 @@
         <w:lastRenderedPageBreak/>
         <w:br/>
       </w:r>
-      <w:bookmarkStart w:id="48" w:name="_Toc189757551"/>
+      <w:bookmarkStart w:id="47" w:name="_Toc189757551"/>
       <w:r>
         <w:t>ANALISIS DAN RANCANGAN</w:t>
       </w:r>
-      <w:bookmarkEnd w:id="48"/>
+      <w:bookmarkEnd w:id="47"/>
     </w:p>
     <w:p>
       <w:pPr>
         <w:pStyle w:val="Heading2"/>
         <w:ind w:left="0" w:firstLine="0"/>
       </w:pPr>
-      <w:bookmarkStart w:id="49" w:name="_Toc189757552"/>
+      <w:bookmarkStart w:id="48" w:name="_Toc189757552"/>
       <w:r>
         <w:t>Analisis Permasalahan</w:t>
       </w:r>
-      <w:bookmarkEnd w:id="49"/>
+      <w:bookmarkEnd w:id="48"/>
     </w:p>
     <w:p>
       <w:pPr>
@@ -8425,11 +8609,11 @@
         <w:pStyle w:val="Heading2"/>
         <w:ind w:left="0" w:firstLine="0"/>
       </w:pPr>
-      <w:bookmarkStart w:id="50" w:name="_Toc189757553"/>
+      <w:bookmarkStart w:id="49" w:name="_Toc189757553"/>
       <w:r>
         <w:t>Analisis Pemecahan Masalah</w:t>
       </w:r>
-      <w:bookmarkEnd w:id="50"/>
+      <w:bookmarkEnd w:id="49"/>
     </w:p>
     <w:p>
       <w:pPr>
@@ -8534,7 +8718,7 @@
           <w:i/>
         </w:rPr>
       </w:pPr>
-      <w:bookmarkStart w:id="51" w:name="_Toc189757554"/>
+      <w:bookmarkStart w:id="50" w:name="_Toc189757554"/>
       <w:r>
         <w:t>Metode Pengambilan Data</w:t>
       </w:r>
@@ -8547,7 +8731,7 @@
         </w:rPr>
         <w:t>(User Requirement)</w:t>
       </w:r>
-      <w:bookmarkEnd w:id="51"/>
+      <w:bookmarkEnd w:id="50"/>
     </w:p>
     <w:p>
       <w:pPr>
@@ -8557,7 +8741,7 @@
           <w:lang w:eastAsia="en-ID"/>
         </w:rPr>
       </w:pPr>
-      <w:bookmarkStart w:id="52" w:name="_Hlk189748490"/>
+      <w:bookmarkStart w:id="51" w:name="_Hlk189748490"/>
       <w:r>
         <w:rPr>
           <w:lang w:eastAsia="en-ID"/>
@@ -8590,8 +8774,8 @@
           <w:lang w:eastAsia="en-ID"/>
         </w:rPr>
       </w:pPr>
-      <w:bookmarkStart w:id="53" w:name="_Hlk189748497"/>
-      <w:bookmarkEnd w:id="52"/>
+      <w:bookmarkStart w:id="52" w:name="_Hlk189748497"/>
+      <w:bookmarkEnd w:id="51"/>
       <w:r>
         <w:rPr>
           <w:lang w:eastAsia="en-ID"/>
@@ -8612,7 +8796,21 @@
         <w:rPr>
           <w:lang w:eastAsia="en-ID"/>
         </w:rPr>
-        <w:t>Melakukan wawancara dengan pihak terkait, seperti staf Dinas Lingkungan Hidup dan masyarakat pengguna layanan, untuk menggali informasi tentang kebutuhan, masalah yang dihadapi, serta fitur yang  diharapkan dalam sistem.</w:t>
+        <w:t xml:space="preserve">Melakukan wawancara dengan pihak terkait, seperti staf Dinas Lingkungan Hidup dan masyarakat pengguna layanan, untuk menggali informasi tentang kebutuhan, masalah yang dihadapi, serta fitur </w:t>
+      </w:r>
+      <w:proofErr w:type="gramStart"/>
+      <w:r>
+        <w:rPr>
+          <w:lang w:eastAsia="en-ID"/>
+        </w:rPr>
+        <w:t>yang  diharapkan</w:t>
+      </w:r>
+      <w:proofErr w:type="gramEnd"/>
+      <w:r>
+        <w:rPr>
+          <w:lang w:eastAsia="en-ID"/>
+        </w:rPr>
+        <w:t xml:space="preserve"> dalam sistem.</w:t>
       </w:r>
     </w:p>
     <w:p>
@@ -8673,18 +8871,18 @@
       <w:r>
         <w:t>Melakukan kajian terhadap literatur, jurnal, dan referensi terkait sistem pembayaran digital, pengelolaan retribusi, serta penerapan teknologi untuk memahami konsep dasar dan praktik terbaik yang relevan dengan pengembangan sistem.</w:t>
       </w:r>
-      <w:bookmarkEnd w:id="53"/>
+      <w:bookmarkEnd w:id="52"/>
     </w:p>
     <w:p>
       <w:pPr>
         <w:pStyle w:val="Heading3"/>
         <w:ind w:left="0" w:firstLine="0"/>
       </w:pPr>
-      <w:bookmarkStart w:id="54" w:name="_Toc189757555"/>
+      <w:bookmarkStart w:id="53" w:name="_Toc189757555"/>
       <w:r>
         <w:t>Metode Pengembangan Sistem</w:t>
       </w:r>
-      <w:bookmarkEnd w:id="54"/>
+      <w:bookmarkEnd w:id="53"/>
     </w:p>
     <w:p>
       <w:pPr>
@@ -8775,7 +8973,7 @@
           <w:sz w:val="24"/>
         </w:rPr>
       </w:pPr>
-      <w:bookmarkStart w:id="55" w:name="_Toc189756929"/>
+      <w:bookmarkStart w:id="54" w:name="_Toc193090714"/>
       <w:r>
         <w:rPr>
           <w:b/>
@@ -8848,7 +9046,7 @@
         </w:rPr>
         <w:t>Waterfall</w:t>
       </w:r>
-      <w:bookmarkEnd w:id="55"/>
+      <w:bookmarkEnd w:id="54"/>
     </w:p>
     <w:p>
       <w:pPr>
@@ -8936,6 +9134,7 @@
           <w:lang w:eastAsia="en-ID"/>
         </w:rPr>
       </w:pPr>
+      <w:proofErr w:type="gramStart"/>
       <w:r>
         <w:rPr>
           <w:i/>
@@ -8947,7 +9146,14 @@
         <w:rPr>
           <w:lang w:eastAsia="en-ID"/>
         </w:rPr>
-        <w:t xml:space="preserve">  (Implementasi)</w:t>
+        <w:t xml:space="preserve">  (</w:t>
+      </w:r>
+      <w:proofErr w:type="gramEnd"/>
+      <w:r>
+        <w:rPr>
+          <w:lang w:eastAsia="en-ID"/>
+        </w:rPr>
+        <w:t>Implementasi)</w:t>
       </w:r>
     </w:p>
     <w:p>
@@ -9112,14 +9318,14 @@
         <w:pStyle w:val="Heading3"/>
         <w:ind w:left="0" w:firstLine="0"/>
       </w:pPr>
-      <w:bookmarkStart w:id="56" w:name="_Toc189757556"/>
+      <w:bookmarkStart w:id="55" w:name="_Toc189757556"/>
       <w:r>
         <w:t>Analisis Kebutuhan Siste</w:t>
       </w:r>
       <w:r>
         <w:t>m</w:t>
       </w:r>
-      <w:bookmarkEnd w:id="56"/>
+      <w:bookmarkEnd w:id="55"/>
     </w:p>
     <w:p>
       <w:pPr>
@@ -9789,7 +9995,23 @@
           <w:i/>
           <w:lang w:eastAsia="en-ID"/>
         </w:rPr>
-        <w:t>Web browser(Google Chrome)</w:t>
+        <w:t xml:space="preserve">Web </w:t>
+      </w:r>
+      <w:proofErr w:type="gramStart"/>
+      <w:r>
+        <w:rPr>
+          <w:i/>
+          <w:lang w:eastAsia="en-ID"/>
+        </w:rPr>
+        <w:t>browser(</w:t>
+      </w:r>
+      <w:proofErr w:type="gramEnd"/>
+      <w:r>
+        <w:rPr>
+          <w:i/>
+          <w:lang w:eastAsia="en-ID"/>
+        </w:rPr>
+        <w:t>Google Chrome)</w:t>
       </w:r>
     </w:p>
     <w:p>
@@ -9809,7 +10031,23 @@
           <w:i/>
           <w:lang w:eastAsia="en-ID"/>
         </w:rPr>
-        <w:t>Web server(XAMPP)</w:t>
+        <w:t xml:space="preserve">Web </w:t>
+      </w:r>
+      <w:proofErr w:type="gramStart"/>
+      <w:r>
+        <w:rPr>
+          <w:i/>
+          <w:lang w:eastAsia="en-ID"/>
+        </w:rPr>
+        <w:t>server(</w:t>
+      </w:r>
+      <w:proofErr w:type="gramEnd"/>
+      <w:r>
+        <w:rPr>
+          <w:i/>
+          <w:lang w:eastAsia="en-ID"/>
+        </w:rPr>
+        <w:t>XAMPP)</w:t>
       </w:r>
     </w:p>
     <w:p>
@@ -9829,7 +10067,23 @@
           <w:i/>
           <w:lang w:eastAsia="en-ID"/>
         </w:rPr>
-        <w:t>Text editor(Visual Studio Code)</w:t>
+        <w:t xml:space="preserve">Text </w:t>
+      </w:r>
+      <w:proofErr w:type="gramStart"/>
+      <w:r>
+        <w:rPr>
+          <w:i/>
+          <w:lang w:eastAsia="en-ID"/>
+        </w:rPr>
+        <w:t>editor(</w:t>
+      </w:r>
+      <w:proofErr w:type="gramEnd"/>
+      <w:r>
+        <w:rPr>
+          <w:i/>
+          <w:lang w:eastAsia="en-ID"/>
+        </w:rPr>
+        <w:t>Visual Studio Code)</w:t>
       </w:r>
     </w:p>
     <w:p>
@@ -9844,12 +10098,21 @@
           <w:lang w:eastAsia="en-ID"/>
         </w:rPr>
       </w:pPr>
+      <w:proofErr w:type="gramStart"/>
       <w:r>
         <w:rPr>
           <w:i/>
           <w:lang w:eastAsia="en-ID"/>
         </w:rPr>
-        <w:t>Database(MySql)</w:t>
+        <w:t>Database(</w:t>
+      </w:r>
+      <w:proofErr w:type="gramEnd"/>
+      <w:r>
+        <w:rPr>
+          <w:i/>
+          <w:lang w:eastAsia="en-ID"/>
+        </w:rPr>
+        <w:t>MySql)</w:t>
       </w:r>
     </w:p>
     <w:p>
@@ -9857,18 +10120,18 @@
         <w:pStyle w:val="Heading2"/>
         <w:ind w:left="0" w:firstLine="0"/>
       </w:pPr>
-      <w:bookmarkStart w:id="57" w:name="_Toc189757557"/>
+      <w:bookmarkStart w:id="56" w:name="_Toc189757557"/>
       <w:r>
         <w:t>Perancagan Sistem</w:t>
       </w:r>
-      <w:bookmarkEnd w:id="57"/>
+      <w:bookmarkEnd w:id="56"/>
     </w:p>
     <w:p>
       <w:pPr>
         <w:pStyle w:val="Heading3"/>
         <w:ind w:left="0" w:firstLine="0"/>
       </w:pPr>
-      <w:bookmarkStart w:id="58" w:name="_Toc189757558"/>
+      <w:bookmarkStart w:id="57" w:name="_Toc189757558"/>
       <w:r>
         <w:rPr>
           <w:i/>
@@ -9878,7 +10141,7 @@
       <w:r>
         <w:t>Diagram</w:t>
       </w:r>
-      <w:bookmarkEnd w:id="58"/>
+      <w:bookmarkEnd w:id="57"/>
     </w:p>
     <w:p>
       <w:pPr>
@@ -9917,7 +10180,7 @@
           <w:sz w:val="24"/>
         </w:rPr>
       </w:pPr>
-      <w:bookmarkStart w:id="59" w:name="_Toc189756955"/>
+      <w:bookmarkStart w:id="58" w:name="_Toc193062416"/>
       <w:r>
         <w:rPr>
           <w:b/>
@@ -9991,7 +10254,7 @@
         </w:rPr>
         <w:t xml:space="preserve"> Use Case</w:t>
       </w:r>
-      <w:bookmarkEnd w:id="59"/>
+      <w:bookmarkEnd w:id="58"/>
     </w:p>
     <w:tbl>
       <w:tblPr>
@@ -10005,6 +10268,9 @@
         <w:gridCol w:w="5052"/>
       </w:tblGrid>
       <w:tr>
+        <w:trPr>
+          <w:trHeight w:val="87"/>
+        </w:trPr>
         <w:tc>
           <w:tcPr>
             <w:tcW w:w="625" w:type="dxa"/>
@@ -10624,8 +10890,8 @@
         </w:rPr>
         <w:drawing>
           <wp:inline distT="0" distB="0" distL="0" distR="0" wp14:anchorId="1FFAE206" wp14:editId="76BDD3B9">
-            <wp:extent cx="4261168" cy="3022600"/>
-            <wp:effectExtent l="0" t="0" r="6350" b="6350"/>
+            <wp:extent cx="4531512" cy="3022374"/>
+            <wp:effectExtent l="0" t="0" r="2540" b="6985"/>
             <wp:docPr id="4" name="Picture 4"/>
             <wp:cNvGraphicFramePr>
               <a:graphicFrameLocks xmlns:a="http://schemas.openxmlformats.org/drawingml/2006/main" noChangeAspect="1"/>
@@ -10652,7 +10918,7 @@
                   <pic:spPr>
                     <a:xfrm>
                       <a:off x="0" y="0"/>
-                      <a:ext cx="4268408" cy="3027735"/>
+                      <a:ext cx="4531512" cy="3022374"/>
                     </a:xfrm>
                     <a:prstGeom prst="rect">
                       <a:avLst/>
@@ -10675,7 +10941,7 @@
           <w:sz w:val="24"/>
         </w:rPr>
       </w:pPr>
-      <w:bookmarkStart w:id="60" w:name="_Toc189756930"/>
+      <w:bookmarkStart w:id="59" w:name="_Toc193090715"/>
       <w:r>
         <w:rPr>
           <w:b/>
@@ -10748,14 +11014,14 @@
         </w:rPr>
         <w:t>Diagram</w:t>
       </w:r>
-      <w:bookmarkEnd w:id="60"/>
+      <w:bookmarkEnd w:id="59"/>
     </w:p>
     <w:p>
       <w:pPr>
         <w:pStyle w:val="Heading3"/>
         <w:ind w:left="0" w:firstLine="0"/>
       </w:pPr>
-      <w:bookmarkStart w:id="61" w:name="_Toc189757559"/>
+      <w:bookmarkStart w:id="60" w:name="_Toc189757559"/>
       <w:r>
         <w:rPr>
           <w:i/>
@@ -10766,7 +11032,7 @@
       <w:r>
         <w:t>Diagram</w:t>
       </w:r>
-      <w:bookmarkEnd w:id="61"/>
+      <w:bookmarkEnd w:id="60"/>
     </w:p>
     <w:p>
       <w:pPr>
@@ -11158,7 +11424,7 @@
           <w:sz w:val="24"/>
         </w:rPr>
       </w:pPr>
-      <w:bookmarkStart w:id="62" w:name="_Toc189756931"/>
+      <w:bookmarkStart w:id="61" w:name="_Toc193090716"/>
       <w:r>
         <w:rPr>
           <w:b/>
@@ -11240,7 +11506,7 @@
         </w:rPr>
         <w:t xml:space="preserve"> Diagram Admin</w:t>
       </w:r>
-      <w:bookmarkEnd w:id="62"/>
+      <w:bookmarkEnd w:id="61"/>
     </w:p>
     <w:p>
       <w:pPr>
@@ -11474,7 +11740,7 @@
           <w:sz w:val="24"/>
         </w:rPr>
       </w:pPr>
-      <w:bookmarkStart w:id="63" w:name="_Toc189756932"/>
+      <w:bookmarkStart w:id="62" w:name="_Toc193090717"/>
       <w:r>
         <w:rPr>
           <w:b/>
@@ -11556,7 +11822,7 @@
         </w:rPr>
         <w:t xml:space="preserve"> Diagram Kepala Dinas</w:t>
       </w:r>
-      <w:bookmarkEnd w:id="63"/>
+      <w:bookmarkEnd w:id="62"/>
     </w:p>
     <w:p>
       <w:pPr>
@@ -11838,8 +12104,8 @@
         </w:rPr>
         <w:drawing>
           <wp:inline distT="0" distB="0" distL="0" distR="0" wp14:anchorId="122AACB3" wp14:editId="0A301CCE">
-            <wp:extent cx="2619947" cy="3518611"/>
-            <wp:effectExtent l="0" t="0" r="6350" b="0"/>
+            <wp:extent cx="2772461" cy="3723439"/>
+            <wp:effectExtent l="0" t="0" r="8890" b="0"/>
             <wp:docPr id="11" name="Picture 11"/>
             <wp:cNvGraphicFramePr>
               <a:graphicFrameLocks xmlns:a="http://schemas.openxmlformats.org/drawingml/2006/main" noChangeAspect="1"/>
@@ -11869,7 +12135,7 @@
                   <pic:spPr bwMode="auto">
                     <a:xfrm>
                       <a:off x="0" y="0"/>
-                      <a:ext cx="2619947" cy="3518611"/>
+                      <a:ext cx="2777987" cy="3730861"/>
                     </a:xfrm>
                     <a:prstGeom prst="rect">
                       <a:avLst/>
@@ -11897,7 +12163,7 @@
           <w:sz w:val="24"/>
         </w:rPr>
       </w:pPr>
-      <w:bookmarkStart w:id="64" w:name="_Toc189756933"/>
+      <w:bookmarkStart w:id="63" w:name="_Toc193090718"/>
       <w:r>
         <w:rPr>
           <w:b/>
@@ -11962,7 +12228,7 @@
         </w:rPr>
         <w:t xml:space="preserve"> Activity Diagram Keuangan</w:t>
       </w:r>
-      <w:bookmarkEnd w:id="64"/>
+      <w:bookmarkEnd w:id="63"/>
     </w:p>
     <w:p>
       <w:pPr>
@@ -12107,6 +12373,7 @@
         <w:rPr>
           <w:lang w:eastAsia="en-ID"/>
         </w:rPr>
+        <w:lastRenderedPageBreak/>
         <w:t>Melihat daftar data Wajib Retribusi yang tersimpan</w:t>
       </w:r>
     </w:p>
@@ -12125,7 +12392,6 @@
         <w:rPr>
           <w:lang w:eastAsia="en-ID"/>
         </w:rPr>
-        <w:lastRenderedPageBreak/>
         <w:t>Sistem akan menyimpan perubahan data jika ada perubahan data yang dilakukan</w:t>
       </w:r>
     </w:p>
@@ -12358,10 +12624,11 @@
         <w:rPr>
           <w:noProof/>
         </w:rPr>
+        <w:lastRenderedPageBreak/>
         <w:drawing>
           <wp:inline distT="0" distB="0" distL="0" distR="0" wp14:anchorId="3144991C" wp14:editId="2FB2A548">
-            <wp:extent cx="2406701" cy="3963179"/>
-            <wp:effectExtent l="0" t="0" r="0" b="0"/>
+            <wp:extent cx="3174797" cy="4414680"/>
+            <wp:effectExtent l="0" t="0" r="6985" b="5080"/>
             <wp:docPr id="12" name="Picture 12"/>
             <wp:cNvGraphicFramePr>
               <a:graphicFrameLocks xmlns:a="http://schemas.openxmlformats.org/drawingml/2006/main" noChangeAspect="1"/>
@@ -12391,7 +12658,7 @@
                   <pic:spPr bwMode="auto">
                     <a:xfrm>
                       <a:off x="0" y="0"/>
-                      <a:ext cx="2445291" cy="4026726"/>
+                      <a:ext cx="3218669" cy="4475686"/>
                     </a:xfrm>
                     <a:prstGeom prst="rect">
                       <a:avLst/>
@@ -12419,7 +12686,7 @@
           <w:sz w:val="24"/>
         </w:rPr>
       </w:pPr>
-      <w:bookmarkStart w:id="65" w:name="_Toc189756934"/>
+      <w:bookmarkStart w:id="64" w:name="_Toc193090719"/>
       <w:r>
         <w:rPr>
           <w:b/>
@@ -12501,7 +12768,7 @@
         </w:rPr>
         <w:t xml:space="preserve"> Diagram Pendataan</w:t>
       </w:r>
-      <w:bookmarkEnd w:id="65"/>
+      <w:bookmarkEnd w:id="64"/>
     </w:p>
     <w:p>
       <w:pPr>
@@ -12519,7 +12786,6 @@
         <w:rPr>
           <w:lang w:eastAsia="en-ID"/>
         </w:rPr>
-        <w:lastRenderedPageBreak/>
         <w:t>Wajib Retribusi melakukan Login</w:t>
       </w:r>
     </w:p>
@@ -12698,6 +12964,7 @@
         <w:rPr>
           <w:lang w:eastAsia="en-ID"/>
         </w:rPr>
+        <w:lastRenderedPageBreak/>
         <w:t>Wajib retribusi melakukan logout dari sistem</w:t>
       </w:r>
     </w:p>
@@ -12726,7 +12993,19 @@
         <w:rPr>
           <w:lang w:eastAsia="en-ID"/>
         </w:rPr>
-        <w:t>diagram tersebut, sistem mendukung pengolaan retribusi sampah secara efisien melalui aktivitas yang dilakukan setiap aktor, Seperti yang ditunjukkan pada Gambar 3.5.</w:t>
+        <w:t>diagram tersebut, sistem mendukung pengolaan retribusi sampah secara efisien melalui aktivitas yang dilakukan setiap aktor, Seperti yang ditunjukkan pada Gambar 3.</w:t>
+      </w:r>
+      <w:r>
+        <w:rPr>
+          <w:lang w:eastAsia="en-ID"/>
+        </w:rPr>
+        <w:t>7</w:t>
+      </w:r>
+      <w:r>
+        <w:rPr>
+          <w:lang w:eastAsia="en-ID"/>
+        </w:rPr>
+        <w:t>.</w:t>
       </w:r>
     </w:p>
     <w:p>
@@ -12796,7 +13075,7 @@
           <w:lang w:eastAsia="en-ID"/>
         </w:rPr>
       </w:pPr>
-      <w:bookmarkStart w:id="66" w:name="_Toc189756935"/>
+      <w:bookmarkStart w:id="65" w:name="_Toc193090720"/>
       <w:r>
         <w:rPr>
           <w:b/>
@@ -12861,19 +13140,18 @@
         </w:rPr>
         <w:t xml:space="preserve"> Activity Diagram Wajib Retribusi</w:t>
       </w:r>
-      <w:bookmarkEnd w:id="66"/>
+      <w:bookmarkEnd w:id="65"/>
     </w:p>
     <w:p>
       <w:pPr>
         <w:pStyle w:val="Heading3"/>
         <w:ind w:left="0" w:firstLine="0"/>
       </w:pPr>
-      <w:bookmarkStart w:id="67" w:name="_Toc189757560"/>
-      <w:r>
-        <w:lastRenderedPageBreak/>
+      <w:bookmarkStart w:id="66" w:name="_Toc189757560"/>
+      <w:r>
         <w:t>Relasi antar Tabel</w:t>
       </w:r>
-      <w:bookmarkEnd w:id="67"/>
+      <w:bookmarkEnd w:id="66"/>
     </w:p>
     <w:p>
       <w:pPr>
@@ -12938,10 +13216,11 @@
           <w:noProof/>
           <w:lang w:eastAsia="en-ID"/>
         </w:rPr>
+        <w:lastRenderedPageBreak/>
         <w:drawing>
           <wp:inline distT="0" distB="0" distL="0" distR="0" wp14:anchorId="49C43EF7" wp14:editId="08B077CE">
-            <wp:extent cx="4192438" cy="2837039"/>
-            <wp:effectExtent l="0" t="0" r="0" b="1905"/>
+            <wp:extent cx="5048647" cy="3416439"/>
+            <wp:effectExtent l="0" t="0" r="0" b="0"/>
             <wp:docPr id="7" name="Picture 7"/>
             <wp:cNvGraphicFramePr>
               <a:graphicFrameLocks xmlns:a="http://schemas.openxmlformats.org/drawingml/2006/main" noChangeAspect="1"/>
@@ -12968,7 +13247,7 @@
                   <pic:spPr>
                     <a:xfrm>
                       <a:off x="0" y="0"/>
-                      <a:ext cx="4247430" cy="2874252"/>
+                      <a:ext cx="5134908" cy="3474812"/>
                     </a:xfrm>
                     <a:prstGeom prst="rect">
                       <a:avLst/>
@@ -12992,7 +13271,7 @@
           <w:sz w:val="24"/>
         </w:rPr>
       </w:pPr>
-      <w:bookmarkStart w:id="68" w:name="_Toc189756936"/>
+      <w:bookmarkStart w:id="67" w:name="_Toc193090721"/>
       <w:r>
         <w:rPr>
           <w:b/>
@@ -13057,18 +13336,18 @@
         </w:rPr>
         <w:t xml:space="preserve"> Relasi antar Tabel</w:t>
       </w:r>
-      <w:bookmarkEnd w:id="68"/>
+      <w:bookmarkEnd w:id="67"/>
     </w:p>
     <w:p>
       <w:pPr>
         <w:pStyle w:val="Heading3"/>
         <w:ind w:left="0" w:firstLine="0"/>
       </w:pPr>
-      <w:bookmarkStart w:id="69" w:name="_Toc189757561"/>
+      <w:bookmarkStart w:id="68" w:name="_Toc189757561"/>
       <w:r>
         <w:t>Arsitektur Diagram</w:t>
       </w:r>
-      <w:bookmarkEnd w:id="69"/>
+      <w:bookmarkEnd w:id="68"/>
     </w:p>
     <w:p>
       <w:pPr>
@@ -13142,23 +13421,31 @@
         <w:t>Database</w:t>
       </w:r>
       <w:r>
-        <w:t xml:space="preserve"> berfungsi menyimpan seluruh data penting, termasuk seluruh data pengguna sistem dan informasi, ditujukkan  pada Gambar 3.9.</w:t>
+        <w:t xml:space="preserve"> berfungsi menyimpan seluruh data penting, termasuk seluruh data pengguna sistem dan informasi, </w:t>
+      </w:r>
+      <w:proofErr w:type="gramStart"/>
+      <w:r>
+        <w:t>ditujukkan  pada</w:t>
+      </w:r>
+      <w:proofErr w:type="gramEnd"/>
+      <w:r>
+        <w:t xml:space="preserve"> Gambar 3.9.</w:t>
       </w:r>
     </w:p>
     <w:p>
       <w:pPr>
         <w:jc w:val="center"/>
       </w:pPr>
+      <w:bookmarkStart w:id="69" w:name="_GoBack"/>
       <w:r>
         <w:rPr>
           <w:noProof/>
           <w:lang w:eastAsia="en-ID"/>
         </w:rPr>
-        <w:lastRenderedPageBreak/>
         <w:drawing>
           <wp:inline distT="0" distB="0" distL="0" distR="0" wp14:anchorId="50A2D7DC" wp14:editId="123FEAD1">
-            <wp:extent cx="3125132" cy="2604211"/>
-            <wp:effectExtent l="0" t="0" r="0" b="5715"/>
+            <wp:extent cx="2719153" cy="2265904"/>
+            <wp:effectExtent l="0" t="0" r="5080" b="1270"/>
             <wp:docPr id="15" name="Picture 15"/>
             <wp:cNvGraphicFramePr>
               <a:graphicFrameLocks xmlns:a="http://schemas.openxmlformats.org/drawingml/2006/main" noChangeAspect="1"/>
@@ -13185,7 +13472,7 @@
                   <pic:spPr>
                     <a:xfrm>
                       <a:off x="0" y="0"/>
-                      <a:ext cx="3168442" cy="2640302"/>
+                      <a:ext cx="2756630" cy="2297134"/>
                     </a:xfrm>
                     <a:prstGeom prst="rect">
                       <a:avLst/>
@@ -13197,6 +13484,7 @@
           </wp:inline>
         </w:drawing>
       </w:r>
+      <w:bookmarkEnd w:id="69"/>
     </w:p>
     <w:p>
       <w:pPr>
@@ -13209,7 +13497,7 @@
           <w:sz w:val="24"/>
         </w:rPr>
       </w:pPr>
-      <w:bookmarkStart w:id="70" w:name="_Toc189756937"/>
+      <w:bookmarkStart w:id="70" w:name="_Toc193090722"/>
       <w:r>
         <w:rPr>
           <w:b/>
@@ -13286,6 +13574,7 @@
       </w:pPr>
       <w:bookmarkStart w:id="71" w:name="_Toc189757562"/>
       <w:r>
+        <w:lastRenderedPageBreak/>
         <w:t xml:space="preserve">Antarmuka Pengguna </w:t>
       </w:r>
       <w:r>
@@ -13387,7 +13676,7 @@
           <w:sz w:val="24"/>
         </w:rPr>
       </w:pPr>
-      <w:bookmarkStart w:id="72" w:name="_Toc189756938"/>
+      <w:bookmarkStart w:id="72" w:name="_Toc193090723"/>
       <w:r>
         <w:rPr>
           <w:b/>
@@ -13489,7 +13778,6 @@
         <w:rPr>
           <w:noProof/>
         </w:rPr>
-        <w:lastRenderedPageBreak/>
         <w:drawing>
           <wp:inline distT="0" distB="0" distL="0" distR="0" wp14:anchorId="4E5A33EC" wp14:editId="7586C457">
             <wp:extent cx="3419856" cy="1901952"/>
@@ -13544,7 +13832,7 @@
           <w:sz w:val="24"/>
         </w:rPr>
       </w:pPr>
-      <w:bookmarkStart w:id="73" w:name="_Toc189756939"/>
+      <w:bookmarkStart w:id="73" w:name="_Toc193090724"/>
       <w:r>
         <w:rPr>
           <w:b/>
@@ -13628,6 +13916,7 @@
         <w:rPr>
           <w:noProof/>
         </w:rPr>
+        <w:lastRenderedPageBreak/>
         <w:drawing>
           <wp:inline distT="0" distB="0" distL="0" distR="0" wp14:anchorId="5046A600" wp14:editId="415B3F71">
             <wp:extent cx="3419856" cy="1901952"/>
@@ -13682,7 +13971,7 @@
           <w:sz w:val="24"/>
         </w:rPr>
       </w:pPr>
-      <w:bookmarkStart w:id="74" w:name="_Toc189756940"/>
+      <w:bookmarkStart w:id="74" w:name="_Toc193090725"/>
       <w:r>
         <w:rPr>
           <w:b/>
@@ -13766,7 +14055,6 @@
         <w:rPr>
           <w:noProof/>
         </w:rPr>
-        <w:lastRenderedPageBreak/>
         <w:drawing>
           <wp:inline distT="0" distB="0" distL="0" distR="0" wp14:anchorId="1485CF57" wp14:editId="6C6FFA58">
             <wp:extent cx="3419856" cy="1901952"/>
@@ -13821,7 +14109,7 @@
           <w:sz w:val="24"/>
         </w:rPr>
       </w:pPr>
-      <w:bookmarkStart w:id="75" w:name="_Toc189756941"/>
+      <w:bookmarkStart w:id="75" w:name="_Toc193090726"/>
       <w:r>
         <w:rPr>
           <w:b/>
@@ -13919,10 +14207,11 @@
           <w:noProof/>
           <w:color w:val="auto"/>
         </w:rPr>
+        <w:lastRenderedPageBreak/>
         <w:drawing>
           <wp:inline distT="0" distB="0" distL="0" distR="0" wp14:anchorId="4A5DB912" wp14:editId="0891C62B">
-            <wp:extent cx="3419856" cy="1901952"/>
-            <wp:effectExtent l="0" t="0" r="9525" b="3175"/>
+            <wp:extent cx="3525927" cy="1960943"/>
+            <wp:effectExtent l="0" t="0" r="0" b="1270"/>
             <wp:docPr id="20" name="Picture 20"/>
             <wp:cNvGraphicFramePr>
               <a:graphicFrameLocks xmlns:a="http://schemas.openxmlformats.org/drawingml/2006/main" noChangeAspect="1"/>
@@ -13949,7 +14238,7 @@
                   <pic:spPr>
                     <a:xfrm>
                       <a:off x="0" y="0"/>
-                      <a:ext cx="3419856" cy="1901952"/>
+                      <a:ext cx="3540338" cy="1968957"/>
                     </a:xfrm>
                     <a:prstGeom prst="rect">
                       <a:avLst/>
@@ -13974,7 +14263,7 @@
         </w:rPr>
       </w:pPr>
       <w:bookmarkStart w:id="76" w:name="_Toc189489793"/>
-      <w:bookmarkStart w:id="77" w:name="_Toc189756942"/>
+      <w:bookmarkStart w:id="77" w:name="_Toc193090727"/>
       <w:r>
         <w:rPr>
           <w:b/>
@@ -14132,7 +14421,7 @@
         </w:rPr>
       </w:pPr>
       <w:bookmarkStart w:id="78" w:name="_Toc189489794"/>
-      <w:bookmarkStart w:id="79" w:name="_Toc189756943"/>
+      <w:bookmarkStart w:id="79" w:name="_Toc193090728"/>
       <w:r>
         <w:rPr>
           <w:b/>
@@ -14206,31 +14495,31 @@
         <w:jc w:val="both"/>
       </w:pPr>
       <w:r>
+        <w:t xml:space="preserve">Rancangan antarmuka grafik pendapatan digunakan untuk melihat pendapatan yang didapatkan dalam periode tertentu, tampilan grafik menggunakan diagram </w:t>
+      </w:r>
+      <w:r>
+        <w:rPr>
+          <w:i/>
+        </w:rPr>
+        <w:t xml:space="preserve">chart </w:t>
+      </w:r>
+      <w:r>
+        <w:t>dan diagram garis, seperti yang ditunjukkan pada Gambar 3.16.</w:t>
+      </w:r>
+    </w:p>
+    <w:p>
+      <w:pPr>
+        <w:jc w:val="center"/>
+      </w:pPr>
+      <w:r>
+        <w:rPr>
+          <w:noProof/>
+        </w:rPr>
         <w:lastRenderedPageBreak/>
-        <w:t xml:space="preserve">Rancangan antarmuka grafik pendapatan digunakan untuk melihat pendapatan yang didapatkan dalam periode tertentu, tampilan grafik menggunakan diagram </w:t>
-      </w:r>
-      <w:r>
-        <w:rPr>
-          <w:i/>
-        </w:rPr>
-        <w:t xml:space="preserve">chart </w:t>
-      </w:r>
-      <w:r>
-        <w:t>dan diagram garis, seperti yang ditunjukkan pada Gambar 3.16.</w:t>
-      </w:r>
-    </w:p>
-    <w:p>
-      <w:pPr>
-        <w:jc w:val="center"/>
-      </w:pPr>
-      <w:r>
-        <w:rPr>
-          <w:noProof/>
-        </w:rPr>
         <w:drawing>
           <wp:inline distT="0" distB="0" distL="0" distR="0" wp14:anchorId="369418E8" wp14:editId="6A8C5D16">
-            <wp:extent cx="3419856" cy="1901952"/>
-            <wp:effectExtent l="0" t="0" r="9525" b="3175"/>
+            <wp:extent cx="4024907" cy="2238451"/>
+            <wp:effectExtent l="0" t="0" r="0" b="0"/>
             <wp:docPr id="24" name="Picture 24"/>
             <wp:cNvGraphicFramePr>
               <a:graphicFrameLocks xmlns:a="http://schemas.openxmlformats.org/drawingml/2006/main" noChangeAspect="1"/>
@@ -14257,7 +14546,7 @@
                   <pic:spPr>
                     <a:xfrm>
                       <a:off x="0" y="0"/>
-                      <a:ext cx="3419856" cy="1901952"/>
+                      <a:ext cx="4064422" cy="2260427"/>
                     </a:xfrm>
                     <a:prstGeom prst="rect">
                       <a:avLst/>
@@ -14282,7 +14571,7 @@
         </w:rPr>
       </w:pPr>
       <w:bookmarkStart w:id="80" w:name="_Toc189489795"/>
-      <w:bookmarkStart w:id="81" w:name="_Toc189756944"/>
+      <w:bookmarkStart w:id="81" w:name="_Toc193090729"/>
       <w:r>
         <w:rPr>
           <w:b/>
@@ -14387,8 +14676,8 @@
         </w:rPr>
         <w:drawing>
           <wp:inline distT="0" distB="0" distL="0" distR="0" wp14:anchorId="25DC08E8" wp14:editId="054E860D">
-            <wp:extent cx="3419856" cy="1901952"/>
-            <wp:effectExtent l="0" t="0" r="9525" b="3175"/>
+            <wp:extent cx="3919682" cy="2179930"/>
+            <wp:effectExtent l="0" t="0" r="5080" b="0"/>
             <wp:docPr id="26" name="Picture 26"/>
             <wp:cNvGraphicFramePr>
               <a:graphicFrameLocks xmlns:a="http://schemas.openxmlformats.org/drawingml/2006/main" noChangeAspect="1"/>
@@ -14415,7 +14704,7 @@
                   <pic:spPr>
                     <a:xfrm>
                       <a:off x="0" y="0"/>
-                      <a:ext cx="3419856" cy="1901952"/>
+                      <a:ext cx="3939448" cy="2190923"/>
                     </a:xfrm>
                     <a:prstGeom prst="rect">
                       <a:avLst/>
@@ -14440,7 +14729,7 @@
         </w:rPr>
       </w:pPr>
       <w:bookmarkStart w:id="82" w:name="_Toc189489796"/>
-      <w:bookmarkStart w:id="83" w:name="_Toc189756945"/>
+      <w:bookmarkStart w:id="83" w:name="_Toc193090730"/>
       <w:r>
         <w:rPr>
           <w:b/>
@@ -14581,7 +14870,7 @@
         </w:rPr>
       </w:pPr>
       <w:bookmarkStart w:id="84" w:name="_Toc189489797"/>
-      <w:bookmarkStart w:id="85" w:name="_Toc189756946"/>
+      <w:bookmarkStart w:id="85" w:name="_Toc193090731"/>
       <w:r>
         <w:rPr>
           <w:b/>
@@ -14721,7 +15010,7 @@
         </w:rPr>
       </w:pPr>
       <w:bookmarkStart w:id="86" w:name="_Toc189489798"/>
-      <w:bookmarkStart w:id="87" w:name="_Toc189756947"/>
+      <w:bookmarkStart w:id="87" w:name="_Toc193090732"/>
       <w:r>
         <w:rPr>
           <w:b/>
@@ -14813,7 +15102,13 @@
         <w:t xml:space="preserve">login, </w:t>
       </w:r>
       <w:r>
-        <w:t>seperti yang ditunjukkan pada Gambar 3.11.</w:t>
+        <w:t>seperti yang ditunjukkan pada Gambar 3.</w:t>
+      </w:r>
+      <w:r>
+        <w:t>20</w:t>
+      </w:r>
+      <w:r>
+        <w:t>.</w:t>
       </w:r>
     </w:p>
     <w:p>
@@ -14886,7 +15181,7 @@
         </w:rPr>
       </w:pPr>
       <w:bookmarkStart w:id="88" w:name="_Toc189489799"/>
-      <w:bookmarkStart w:id="89" w:name="_Toc189756948"/>
+      <w:bookmarkStart w:id="89" w:name="_Toc193090733"/>
       <w:r>
         <w:rPr>
           <w:b/>
@@ -15039,7 +15334,7 @@
         </w:rPr>
       </w:pPr>
       <w:bookmarkStart w:id="90" w:name="_Toc189489800"/>
-      <w:bookmarkStart w:id="91" w:name="_Toc189756949"/>
+      <w:bookmarkStart w:id="91" w:name="_Toc193090734"/>
       <w:r>
         <w:rPr>
           <w:b/>
@@ -15179,7 +15474,7 @@
         </w:rPr>
       </w:pPr>
       <w:bookmarkStart w:id="92" w:name="_Toc189489801"/>
-      <w:bookmarkStart w:id="93" w:name="_Toc189756950"/>
+      <w:bookmarkStart w:id="93" w:name="_Toc193090735"/>
       <w:r>
         <w:rPr>
           <w:b/>
@@ -15338,7 +15633,7 @@
         </w:rPr>
       </w:pPr>
       <w:bookmarkStart w:id="94" w:name="_Toc189489802"/>
-      <w:bookmarkStart w:id="95" w:name="_Toc189756951"/>
+      <w:bookmarkStart w:id="95" w:name="_Toc193090736"/>
       <w:r>
         <w:rPr>
           <w:b/>
@@ -15471,7 +15766,7 @@
         <w:jc w:val="center"/>
       </w:pPr>
       <w:bookmarkStart w:id="96" w:name="_Toc189489803"/>
-      <w:bookmarkStart w:id="97" w:name="_Toc189756952"/>
+      <w:bookmarkStart w:id="97" w:name="_Toc193090737"/>
       <w:r>
         <w:rPr>
           <w:b/>
@@ -15535,6 +15830,973 @@
         <w:t xml:space="preserve"> </w:t>
       </w:r>
     </w:p>
+    <w:p>
+      <w:pPr>
+        <w:pStyle w:val="Caption"/>
+        <w:jc w:val="center"/>
+        <w:rPr>
+          <w:b/>
+          <w:i w:val="0"/>
+          <w:color w:val="auto"/>
+          <w:sz w:val="24"/>
+        </w:rPr>
+      </w:pPr>
+      <w:bookmarkStart w:id="99" w:name="_Toc193062417"/>
+      <w:r>
+        <w:rPr>
+          <w:b/>
+          <w:i w:val="0"/>
+          <w:color w:val="auto"/>
+          <w:sz w:val="24"/>
+        </w:rPr>
+        <w:t>Tabel 3.</w:t>
+      </w:r>
+      <w:r>
+        <w:rPr>
+          <w:b/>
+          <w:i w:val="0"/>
+          <w:color w:val="auto"/>
+          <w:sz w:val="24"/>
+        </w:rPr>
+        <w:fldChar w:fldCharType="begin"/>
+      </w:r>
+      <w:r>
+        <w:rPr>
+          <w:b/>
+          <w:i w:val="0"/>
+          <w:color w:val="auto"/>
+          <w:sz w:val="24"/>
+        </w:rPr>
+        <w:instrText xml:space="preserve"> SEQ Tabel_3. \* ARABIC </w:instrText>
+      </w:r>
+      <w:r>
+        <w:rPr>
+          <w:b/>
+          <w:i w:val="0"/>
+          <w:color w:val="auto"/>
+          <w:sz w:val="24"/>
+        </w:rPr>
+        <w:fldChar w:fldCharType="separate"/>
+      </w:r>
+      <w:r>
+        <w:rPr>
+          <w:b/>
+          <w:i w:val="0"/>
+          <w:noProof/>
+          <w:color w:val="auto"/>
+          <w:sz w:val="24"/>
+        </w:rPr>
+        <w:t>2</w:t>
+      </w:r>
+      <w:r>
+        <w:rPr>
+          <w:b/>
+          <w:i w:val="0"/>
+          <w:color w:val="auto"/>
+          <w:sz w:val="24"/>
+        </w:rPr>
+        <w:fldChar w:fldCharType="end"/>
+      </w:r>
+      <w:r>
+        <w:rPr>
+          <w:b/>
+          <w:i w:val="0"/>
+          <w:color w:val="auto"/>
+          <w:sz w:val="24"/>
+        </w:rPr>
+        <w:t xml:space="preserve"> Tabel </w:t>
+      </w:r>
+      <w:r>
+        <w:rPr>
+          <w:b/>
+          <w:i w:val="0"/>
+          <w:color w:val="auto"/>
+          <w:sz w:val="24"/>
+        </w:rPr>
+        <w:t>P</w:t>
+      </w:r>
+      <w:r>
+        <w:rPr>
+          <w:b/>
+          <w:i w:val="0"/>
+          <w:color w:val="auto"/>
+          <w:sz w:val="24"/>
+        </w:rPr>
+        <w:t xml:space="preserve">engujian </w:t>
+      </w:r>
+      <w:r>
+        <w:rPr>
+          <w:b/>
+          <w:i w:val="0"/>
+          <w:color w:val="auto"/>
+          <w:sz w:val="24"/>
+        </w:rPr>
+        <w:t>S</w:t>
+      </w:r>
+      <w:r>
+        <w:rPr>
+          <w:b/>
+          <w:i w:val="0"/>
+          <w:color w:val="auto"/>
+          <w:sz w:val="24"/>
+        </w:rPr>
+        <w:t>istem</w:t>
+      </w:r>
+      <w:bookmarkEnd w:id="99"/>
+    </w:p>
+    <w:tbl>
+      <w:tblPr>
+        <w:tblStyle w:val="TableGrid"/>
+        <w:tblW w:w="0" w:type="auto"/>
+        <w:tblLook w:val="04A0" w:firstRow="1" w:lastRow="0" w:firstColumn="1" w:lastColumn="0" w:noHBand="0" w:noVBand="1"/>
+      </w:tblPr>
+      <w:tblGrid>
+        <w:gridCol w:w="1981"/>
+        <w:gridCol w:w="1982"/>
+        <w:gridCol w:w="1982"/>
+        <w:gridCol w:w="1982"/>
+      </w:tblGrid>
+      <w:tr>
+        <w:trPr>
+          <w:trHeight w:val="455"/>
+        </w:trPr>
+        <w:tc>
+          <w:tcPr>
+            <w:tcW w:w="1981" w:type="dxa"/>
+          </w:tcPr>
+          <w:p>
+            <w:pPr>
+              <w:spacing w:line="240" w:lineRule="auto"/>
+              <w:jc w:val="both"/>
+            </w:pPr>
+            <w:r>
+              <w:t>Nama Uji Coba</w:t>
+            </w:r>
+          </w:p>
+        </w:tc>
+        <w:tc>
+          <w:tcPr>
+            <w:tcW w:w="1982" w:type="dxa"/>
+          </w:tcPr>
+          <w:p>
+            <w:pPr>
+              <w:spacing w:line="240" w:lineRule="auto"/>
+              <w:jc w:val="both"/>
+            </w:pPr>
+            <w:r>
+              <w:t>Deskripsi</w:t>
+            </w:r>
+          </w:p>
+        </w:tc>
+        <w:tc>
+          <w:tcPr>
+            <w:tcW w:w="1982" w:type="dxa"/>
+          </w:tcPr>
+          <w:p>
+            <w:pPr>
+              <w:spacing w:line="240" w:lineRule="auto"/>
+              <w:jc w:val="both"/>
+            </w:pPr>
+            <w:r>
+              <w:t>Langkah Uji</w:t>
+            </w:r>
+          </w:p>
+        </w:tc>
+        <w:tc>
+          <w:tcPr>
+            <w:tcW w:w="1982" w:type="dxa"/>
+          </w:tcPr>
+          <w:p>
+            <w:pPr>
+              <w:spacing w:line="240" w:lineRule="auto"/>
+              <w:jc w:val="both"/>
+            </w:pPr>
+            <w:r>
+              <w:t>Hasil yang Diharapkan</w:t>
+            </w:r>
+          </w:p>
+        </w:tc>
+      </w:tr>
+      <w:tr>
+        <w:tc>
+          <w:tcPr>
+            <w:tcW w:w="1981" w:type="dxa"/>
+          </w:tcPr>
+          <w:p>
+            <w:pPr>
+              <w:spacing w:line="240" w:lineRule="auto"/>
+              <w:jc w:val="both"/>
+              <w:rPr>
+                <w:b/>
+              </w:rPr>
+            </w:pPr>
+            <w:r>
+              <w:rPr>
+                <w:rStyle w:val="Strong"/>
+                <w:b w:val="0"/>
+              </w:rPr>
+              <w:t>Pendaftaran Warga oleh Petugas Pendataan</w:t>
+            </w:r>
+          </w:p>
+        </w:tc>
+        <w:tc>
+          <w:tcPr>
+            <w:tcW w:w="1982" w:type="dxa"/>
+          </w:tcPr>
+          <w:p>
+            <w:pPr>
+              <w:spacing w:line="240" w:lineRule="auto"/>
+              <w:jc w:val="both"/>
+            </w:pPr>
+            <w:r>
+              <w:t>Memastikan petugas pendataan dapat mendaftarkan warga ke dalam sistem.</w:t>
+            </w:r>
+          </w:p>
+        </w:tc>
+        <w:tc>
+          <w:tcPr>
+            <w:tcW w:w="1982" w:type="dxa"/>
+          </w:tcPr>
+          <w:p>
+            <w:pPr>
+              <w:spacing w:line="240" w:lineRule="auto"/>
+              <w:jc w:val="both"/>
+            </w:pPr>
+            <w:r>
+              <w:t>1. Petugas pendataan login ke sistem.</w:t>
+            </w:r>
+          </w:p>
+          <w:p>
+            <w:pPr>
+              <w:spacing w:line="240" w:lineRule="auto"/>
+              <w:jc w:val="both"/>
+            </w:pPr>
+            <w:r>
+              <w:t>2. Akses menu "Kelola Warga".</w:t>
+            </w:r>
+          </w:p>
+          <w:p>
+            <w:pPr>
+              <w:spacing w:line="240" w:lineRule="auto"/>
+              <w:jc w:val="both"/>
+            </w:pPr>
+            <w:r>
+              <w:t>3. Masukkan data warga (NIK, nama, alamat, nomor HP).</w:t>
+            </w:r>
+          </w:p>
+          <w:p>
+            <w:pPr>
+              <w:spacing w:line="240" w:lineRule="auto"/>
+              <w:jc w:val="both"/>
+            </w:pPr>
+            <w:r>
+              <w:lastRenderedPageBreak/>
+              <w:t>4. Klik tombol "Simpan".</w:t>
+            </w:r>
+          </w:p>
+        </w:tc>
+        <w:tc>
+          <w:tcPr>
+            <w:tcW w:w="1982" w:type="dxa"/>
+          </w:tcPr>
+          <w:p>
+            <w:pPr>
+              <w:spacing w:line="240" w:lineRule="auto"/>
+              <w:jc w:val="both"/>
+            </w:pPr>
+            <w:r>
+              <w:lastRenderedPageBreak/>
+              <w:t>- Sistem berhasil menyimpan data warga.</w:t>
+            </w:r>
+          </w:p>
+          <w:p>
+            <w:pPr>
+              <w:spacing w:line="240" w:lineRule="auto"/>
+              <w:jc w:val="both"/>
+            </w:pPr>
+            <w:r>
+              <w:t>- Warga terdaftar dalam sistem dan dapat melakukan login.</w:t>
+            </w:r>
+          </w:p>
+          <w:p>
+            <w:pPr>
+              <w:spacing w:line="240" w:lineRule="auto"/>
+              <w:jc w:val="both"/>
+            </w:pPr>
+          </w:p>
+        </w:tc>
+      </w:tr>
+      <w:tr>
+        <w:tc>
+          <w:tcPr>
+            <w:tcW w:w="1981" w:type="dxa"/>
+          </w:tcPr>
+          <w:p>
+            <w:pPr>
+              <w:spacing w:line="240" w:lineRule="auto"/>
+              <w:jc w:val="both"/>
+              <w:rPr>
+                <w:b/>
+              </w:rPr>
+            </w:pPr>
+            <w:r>
+              <w:rPr>
+                <w:rStyle w:val="Strong"/>
+                <w:b w:val="0"/>
+              </w:rPr>
+              <w:t>Pembuatan dan Penagihan Tagihan</w:t>
+            </w:r>
+          </w:p>
+        </w:tc>
+        <w:tc>
+          <w:tcPr>
+            <w:tcW w:w="1982" w:type="dxa"/>
+          </w:tcPr>
+          <w:p>
+            <w:pPr>
+              <w:spacing w:line="240" w:lineRule="auto"/>
+              <w:jc w:val="both"/>
+            </w:pPr>
+            <w:r>
+              <w:t>Memastikan sistem dapat membuat tagihan secara otomatis dan mengirimkannya setelah disetujui kepala dinas.</w:t>
+            </w:r>
+          </w:p>
+        </w:tc>
+        <w:tc>
+          <w:tcPr>
+            <w:tcW w:w="1982" w:type="dxa"/>
+          </w:tcPr>
+          <w:p>
+            <w:pPr>
+              <w:spacing w:line="240" w:lineRule="auto"/>
+              <w:jc w:val="both"/>
+            </w:pPr>
+            <w:r>
+              <w:t>1. Petugas pendataan login ke sistem.</w:t>
+            </w:r>
+          </w:p>
+          <w:p>
+            <w:pPr>
+              <w:spacing w:line="240" w:lineRule="auto"/>
+              <w:jc w:val="both"/>
+            </w:pPr>
+            <w:r>
+              <w:t>2. Akses menu "</w:t>
+            </w:r>
+            <w:r>
+              <w:t>Kelola</w:t>
+            </w:r>
+            <w:r>
+              <w:t xml:space="preserve"> Tagihan".</w:t>
+            </w:r>
+          </w:p>
+          <w:p>
+            <w:pPr>
+              <w:spacing w:line="240" w:lineRule="auto"/>
+              <w:jc w:val="both"/>
+            </w:pPr>
+            <w:r>
+              <w:t>3. Klik tombol "Generate Tagihan".</w:t>
+            </w:r>
+          </w:p>
+          <w:p>
+            <w:pPr>
+              <w:spacing w:line="240" w:lineRule="auto"/>
+              <w:jc w:val="both"/>
+            </w:pPr>
+            <w:r>
+              <w:t>4. Sistem mengajukan tagihan ke kepala dinas untuk persetujuan.</w:t>
+            </w:r>
+          </w:p>
+          <w:p>
+            <w:pPr>
+              <w:spacing w:line="240" w:lineRule="auto"/>
+              <w:jc w:val="both"/>
+            </w:pPr>
+            <w:r>
+              <w:t>5. Kepala dinas menyetujui tagihan.</w:t>
+            </w:r>
+          </w:p>
+          <w:p>
+            <w:pPr>
+              <w:spacing w:line="240" w:lineRule="auto"/>
+              <w:jc w:val="both"/>
+            </w:pPr>
+            <w:r>
+              <w:t>6. Sistem secara otomatis mengirimkan tagihan ke warga</w:t>
+            </w:r>
+            <w:r>
+              <w:t xml:space="preserve"> melalui WhatsApp</w:t>
+            </w:r>
+            <w:r>
+              <w:t>.</w:t>
+            </w:r>
+          </w:p>
+        </w:tc>
+        <w:tc>
+          <w:tcPr>
+            <w:tcW w:w="1982" w:type="dxa"/>
+          </w:tcPr>
+          <w:p>
+            <w:pPr>
+              <w:spacing w:line="240" w:lineRule="auto"/>
+              <w:jc w:val="both"/>
+            </w:pPr>
+            <w:r>
+              <w:t>- Tagihan berhasil dibuat berdasarkan tarif</w:t>
+            </w:r>
+            <w:r>
+              <w:t xml:space="preserve"> dan periode bulan</w:t>
+            </w:r>
+            <w:r>
+              <w:t>.</w:t>
+            </w:r>
+          </w:p>
+          <w:p>
+            <w:pPr>
+              <w:spacing w:line="240" w:lineRule="auto"/>
+              <w:jc w:val="both"/>
+            </w:pPr>
+            <w:r>
+              <w:t>- Kepala dinas dapat melihat dan menyetujui tagihan.</w:t>
+            </w:r>
+          </w:p>
+          <w:p>
+            <w:pPr>
+              <w:spacing w:line="240" w:lineRule="auto"/>
+              <w:jc w:val="both"/>
+            </w:pPr>
+            <w:r>
+              <w:t xml:space="preserve">- Setelah disetujui, warga menerima tagihan </w:t>
+            </w:r>
+            <w:r>
+              <w:t>dan dapat melakukan pembayaran</w:t>
+            </w:r>
+            <w:r>
+              <w:t>.</w:t>
+            </w:r>
+          </w:p>
+          <w:p>
+            <w:pPr>
+              <w:spacing w:line="240" w:lineRule="auto"/>
+              <w:jc w:val="both"/>
+            </w:pPr>
+          </w:p>
+        </w:tc>
+      </w:tr>
+      <w:tr>
+        <w:tc>
+          <w:tcPr>
+            <w:tcW w:w="1981" w:type="dxa"/>
+          </w:tcPr>
+          <w:p>
+            <w:pPr>
+              <w:spacing w:line="240" w:lineRule="auto"/>
+              <w:jc w:val="both"/>
+              <w:rPr>
+                <w:b/>
+              </w:rPr>
+            </w:pPr>
+            <w:r>
+              <w:rPr>
+                <w:rStyle w:val="Strong"/>
+                <w:b w:val="0"/>
+              </w:rPr>
+              <w:t>Proses Pembayaran melalui Midtrans</w:t>
+            </w:r>
+          </w:p>
+        </w:tc>
+        <w:tc>
+          <w:tcPr>
+            <w:tcW w:w="1982" w:type="dxa"/>
+          </w:tcPr>
+          <w:p>
+            <w:pPr>
+              <w:spacing w:line="240" w:lineRule="auto"/>
+              <w:jc w:val="both"/>
+            </w:pPr>
+            <w:r>
+              <w:t>Memastikan warga dapat membayar tagihan tanpa login dan sistem mencatat transaksi dengan benar.</w:t>
+            </w:r>
+          </w:p>
+        </w:tc>
+        <w:tc>
+          <w:tcPr>
+            <w:tcW w:w="1982" w:type="dxa"/>
+          </w:tcPr>
+          <w:p>
+            <w:pPr>
+              <w:spacing w:line="240" w:lineRule="auto"/>
+              <w:jc w:val="both"/>
+            </w:pPr>
+            <w:r>
+              <w:t>1. Warga menerima pesan berisi Snap URL Midtrans.</w:t>
+            </w:r>
+          </w:p>
+          <w:p>
+            <w:pPr>
+              <w:spacing w:line="240" w:lineRule="auto"/>
+              <w:jc w:val="both"/>
+            </w:pPr>
+            <w:r>
+              <w:t>2. Warga membuka URL dan melakukan pembayaran.</w:t>
+            </w:r>
+          </w:p>
+          <w:p>
+            <w:pPr>
+              <w:spacing w:line="240" w:lineRule="auto"/>
+              <w:jc w:val="both"/>
+            </w:pPr>
+            <w:r>
+              <w:t>3. Sistem menerima notifikasi dari Midtrans melalui webhook.</w:t>
+            </w:r>
+          </w:p>
+          <w:p>
+            <w:pPr>
+              <w:spacing w:line="240" w:lineRule="auto"/>
+              <w:jc w:val="both"/>
+            </w:pPr>
+          </w:p>
+        </w:tc>
+        <w:tc>
+          <w:tcPr>
+            <w:tcW w:w="1982" w:type="dxa"/>
+          </w:tcPr>
+          <w:p>
+            <w:pPr>
+              <w:spacing w:line="240" w:lineRule="auto"/>
+              <w:jc w:val="both"/>
+            </w:pPr>
+            <w:r>
+              <w:t>- Snap URL Midtrans berhasil dibuat dan dikirim ke warga.</w:t>
+            </w:r>
+          </w:p>
+          <w:p>
+            <w:pPr>
+              <w:spacing w:line="240" w:lineRule="auto"/>
+              <w:jc w:val="both"/>
+            </w:pPr>
+            <w:r>
+              <w:t>- Sistem menerima notifikasi pembayaran sukses.</w:t>
+            </w:r>
+          </w:p>
+          <w:p>
+            <w:pPr>
+              <w:spacing w:line="240" w:lineRule="auto"/>
+              <w:jc w:val="both"/>
+            </w:pPr>
+            <w:r>
+              <w:t>- Status tagihan berubah menjadi "Lunas".</w:t>
+            </w:r>
+          </w:p>
+          <w:p>
+            <w:pPr>
+              <w:spacing w:line="240" w:lineRule="auto"/>
+              <w:jc w:val="both"/>
+            </w:pPr>
+            <w:r>
+              <w:t xml:space="preserve">- Sistem menyimpan data transaksi ke dalam tabel </w:t>
+            </w:r>
+            <w:r>
+              <w:rPr>
+                <w:rStyle w:val="HTMLCode"/>
+                <w:rFonts w:ascii="Times New Roman" w:eastAsiaTheme="minorHAnsi" w:hAnsi="Times New Roman" w:cs="Times New Roman"/>
+                <w:sz w:val="24"/>
+                <w:szCs w:val="24"/>
+              </w:rPr>
+              <w:t>transaksi</w:t>
+            </w:r>
+            <w:r>
+              <w:t>.</w:t>
+            </w:r>
+          </w:p>
+          <w:p>
+            <w:pPr>
+              <w:spacing w:line="240" w:lineRule="auto"/>
+              <w:jc w:val="both"/>
+            </w:pPr>
+          </w:p>
+        </w:tc>
+      </w:tr>
+      <w:tr>
+        <w:tc>
+          <w:tcPr>
+            <w:tcW w:w="1981" w:type="dxa"/>
+          </w:tcPr>
+          <w:p>
+            <w:pPr>
+              <w:spacing w:line="240" w:lineRule="auto"/>
+              <w:jc w:val="both"/>
+              <w:rPr>
+                <w:b/>
+              </w:rPr>
+            </w:pPr>
+            <w:r>
+              <w:rPr>
+                <w:rStyle w:val="Strong"/>
+                <w:b w:val="0"/>
+              </w:rPr>
+              <w:t>Pengiriman Notifikasi WhatsApp</w:t>
+            </w:r>
+          </w:p>
+        </w:tc>
+        <w:tc>
+          <w:tcPr>
+            <w:tcW w:w="1982" w:type="dxa"/>
+          </w:tcPr>
+          <w:p>
+            <w:pPr>
+              <w:spacing w:line="240" w:lineRule="auto"/>
+              <w:jc w:val="both"/>
+            </w:pPr>
+            <w:r>
+              <w:t xml:space="preserve">Memastikan sistem dapat mengirimkan notifikasi WhatsApp kepada warga setelah </w:t>
+            </w:r>
+            <w:r>
+              <w:lastRenderedPageBreak/>
+              <w:t>pembayaran berhasil.</w:t>
+            </w:r>
+          </w:p>
+        </w:tc>
+        <w:tc>
+          <w:tcPr>
+            <w:tcW w:w="1982" w:type="dxa"/>
+          </w:tcPr>
+          <w:p>
+            <w:pPr>
+              <w:spacing w:line="240" w:lineRule="auto"/>
+              <w:jc w:val="both"/>
+            </w:pPr>
+            <w:r>
+              <w:lastRenderedPageBreak/>
+              <w:t xml:space="preserve">1. Warga menyelesaikan pembayaran melalui Midtrans.2. Sistem menerima notifikasi sukses </w:t>
+            </w:r>
+            <w:r>
+              <w:lastRenderedPageBreak/>
+              <w:t>dari Midtrans.3. Sistem secara otomatis mengirimkan pesan WhatsApp ke nomor warga berdasarkan NIK.</w:t>
+            </w:r>
+          </w:p>
+          <w:p>
+            <w:pPr>
+              <w:spacing w:line="240" w:lineRule="auto"/>
+              <w:jc w:val="both"/>
+            </w:pPr>
+          </w:p>
+        </w:tc>
+        <w:tc>
+          <w:tcPr>
+            <w:tcW w:w="1982" w:type="dxa"/>
+          </w:tcPr>
+          <w:p>
+            <w:pPr>
+              <w:spacing w:line="240" w:lineRule="auto"/>
+              <w:jc w:val="both"/>
+            </w:pPr>
+            <w:r>
+              <w:lastRenderedPageBreak/>
+              <w:t>- Pesan WhatsApp terkirim ke warga setelah pembayaran berhasil.</w:t>
+            </w:r>
+          </w:p>
+          <w:p>
+            <w:pPr>
+              <w:spacing w:line="240" w:lineRule="auto"/>
+              <w:jc w:val="both"/>
+            </w:pPr>
+            <w:r>
+              <w:t xml:space="preserve">- Pesan berisi informasi jumlah </w:t>
+            </w:r>
+            <w:r>
+              <w:lastRenderedPageBreak/>
+              <w:t>pembayaran dan status tagihan.</w:t>
+            </w:r>
+          </w:p>
+          <w:p>
+            <w:pPr>
+              <w:spacing w:line="240" w:lineRule="auto"/>
+              <w:jc w:val="both"/>
+            </w:pPr>
+          </w:p>
+        </w:tc>
+      </w:tr>
+      <w:tr>
+        <w:tc>
+          <w:tcPr>
+            <w:tcW w:w="1981" w:type="dxa"/>
+          </w:tcPr>
+          <w:p>
+            <w:pPr>
+              <w:spacing w:line="240" w:lineRule="auto"/>
+              <w:jc w:val="both"/>
+              <w:rPr>
+                <w:b/>
+              </w:rPr>
+            </w:pPr>
+            <w:r>
+              <w:rPr>
+                <w:rStyle w:val="Strong"/>
+                <w:b w:val="0"/>
+              </w:rPr>
+              <w:lastRenderedPageBreak/>
+              <w:t>Riwayat Transaksi Warga</w:t>
+            </w:r>
+          </w:p>
+        </w:tc>
+        <w:tc>
+          <w:tcPr>
+            <w:tcW w:w="1982" w:type="dxa"/>
+          </w:tcPr>
+          <w:p>
+            <w:pPr>
+              <w:spacing w:line="240" w:lineRule="auto"/>
+              <w:jc w:val="both"/>
+            </w:pPr>
+            <w:r>
+              <w:t>Memastikan warga dapat melihat riwayat transaksi pembayaran mereka.</w:t>
+            </w:r>
+          </w:p>
+        </w:tc>
+        <w:tc>
+          <w:tcPr>
+            <w:tcW w:w="1982" w:type="dxa"/>
+          </w:tcPr>
+          <w:p>
+            <w:pPr>
+              <w:spacing w:line="240" w:lineRule="auto"/>
+              <w:jc w:val="both"/>
+            </w:pPr>
+            <w:r>
+              <w:t>1. Warga login ke sistem.</w:t>
+            </w:r>
+          </w:p>
+          <w:p>
+            <w:pPr>
+              <w:spacing w:line="240" w:lineRule="auto"/>
+              <w:jc w:val="both"/>
+            </w:pPr>
+            <w:r>
+              <w:t>2. Warga membuka menu "Riwayat Transaksi".</w:t>
+            </w:r>
+          </w:p>
+          <w:p>
+            <w:pPr>
+              <w:spacing w:line="240" w:lineRule="auto"/>
+              <w:jc w:val="both"/>
+            </w:pPr>
+            <w:r>
+              <w:t>3. Sistem menampilkan daftar transaksi yang telah dilakukan oleh warga.</w:t>
+            </w:r>
+          </w:p>
+        </w:tc>
+        <w:tc>
+          <w:tcPr>
+            <w:tcW w:w="1982" w:type="dxa"/>
+          </w:tcPr>
+          <w:p>
+            <w:pPr>
+              <w:spacing w:line="240" w:lineRule="auto"/>
+              <w:jc w:val="both"/>
+            </w:pPr>
+            <w:r>
+              <w:t>- Warga dapat melihat daftar transaksi yang pernah dilakukan.</w:t>
+            </w:r>
+          </w:p>
+          <w:p>
+            <w:pPr>
+              <w:spacing w:line="240" w:lineRule="auto"/>
+              <w:jc w:val="both"/>
+            </w:pPr>
+            <w:r>
+              <w:t>- Detail transaksi sesuai dengan data yang tersimpan di sistem.</w:t>
+            </w:r>
+          </w:p>
+        </w:tc>
+      </w:tr>
+      <w:tr>
+        <w:tc>
+          <w:tcPr>
+            <w:tcW w:w="1981" w:type="dxa"/>
+          </w:tcPr>
+          <w:p>
+            <w:pPr>
+              <w:spacing w:line="240" w:lineRule="auto"/>
+              <w:jc w:val="both"/>
+              <w:rPr>
+                <w:b/>
+              </w:rPr>
+            </w:pPr>
+            <w:r>
+              <w:rPr>
+                <w:rStyle w:val="Strong"/>
+                <w:b w:val="0"/>
+              </w:rPr>
+              <w:t>Laporan Grafik Pendapatan Kepala Dinas</w:t>
+            </w:r>
+          </w:p>
+        </w:tc>
+        <w:tc>
+          <w:tcPr>
+            <w:tcW w:w="1982" w:type="dxa"/>
+          </w:tcPr>
+          <w:p>
+            <w:pPr>
+              <w:spacing w:line="240" w:lineRule="auto"/>
+              <w:jc w:val="both"/>
+            </w:pPr>
+            <w:r>
+              <w:t>Memastikan kepala dinas dapat melihat grafik pendapatan dari pembayaran warga.</w:t>
+            </w:r>
+          </w:p>
+        </w:tc>
+        <w:tc>
+          <w:tcPr>
+            <w:tcW w:w="1982" w:type="dxa"/>
+          </w:tcPr>
+          <w:p>
+            <w:pPr>
+              <w:spacing w:line="240" w:lineRule="auto"/>
+              <w:jc w:val="both"/>
+            </w:pPr>
+            <w:r>
+              <w:t>1. Kepala dinas login ke sistem.</w:t>
+            </w:r>
+          </w:p>
+          <w:p>
+            <w:pPr>
+              <w:spacing w:line="240" w:lineRule="auto"/>
+              <w:jc w:val="both"/>
+            </w:pPr>
+            <w:r>
+              <w:t>2. Akses menu "Grafik Pendapatan".</w:t>
+            </w:r>
+          </w:p>
+          <w:p>
+            <w:pPr>
+              <w:spacing w:line="240" w:lineRule="auto"/>
+              <w:jc w:val="both"/>
+            </w:pPr>
+            <w:r>
+              <w:t>3. Sistem menampilkan grafik berdasarkan transaksi yang telah terjadi.</w:t>
+            </w:r>
+          </w:p>
+        </w:tc>
+        <w:tc>
+          <w:tcPr>
+            <w:tcW w:w="1982" w:type="dxa"/>
+          </w:tcPr>
+          <w:p>
+            <w:pPr>
+              <w:spacing w:line="240" w:lineRule="auto"/>
+              <w:jc w:val="both"/>
+            </w:pPr>
+            <w:r>
+              <w:t>- Grafik pendapatan ditampilkan dengan data yang akurat.</w:t>
+            </w:r>
+          </w:p>
+        </w:tc>
+      </w:tr>
+      <w:tr>
+        <w:tc>
+          <w:tcPr>
+            <w:tcW w:w="1981" w:type="dxa"/>
+          </w:tcPr>
+          <w:p>
+            <w:pPr>
+              <w:spacing w:line="240" w:lineRule="auto"/>
+              <w:jc w:val="both"/>
+            </w:pPr>
+            <w:r>
+              <w:rPr>
+                <w:rStyle w:val="Strong"/>
+                <w:b w:val="0"/>
+              </w:rPr>
+              <w:t>Log Aktivitas Admin</w:t>
+            </w:r>
+          </w:p>
+          <w:p>
+            <w:pPr>
+              <w:spacing w:line="240" w:lineRule="auto"/>
+              <w:jc w:val="both"/>
+            </w:pPr>
+          </w:p>
+        </w:tc>
+        <w:tc>
+          <w:tcPr>
+            <w:tcW w:w="1982" w:type="dxa"/>
+          </w:tcPr>
+          <w:p>
+            <w:pPr>
+              <w:spacing w:line="240" w:lineRule="auto"/>
+              <w:jc w:val="both"/>
+            </w:pPr>
+            <w:r>
+              <w:t>Memastikan admin dapat melihat log aktivitas pengguna di sistem.</w:t>
+            </w:r>
+          </w:p>
+        </w:tc>
+        <w:tc>
+          <w:tcPr>
+            <w:tcW w:w="1982" w:type="dxa"/>
+          </w:tcPr>
+          <w:p>
+            <w:pPr>
+              <w:spacing w:line="240" w:lineRule="auto"/>
+              <w:jc w:val="both"/>
+            </w:pPr>
+            <w:r>
+              <w:t>1. Admin login ke sistem.</w:t>
+            </w:r>
+          </w:p>
+          <w:p>
+            <w:pPr>
+              <w:spacing w:line="240" w:lineRule="auto"/>
+              <w:jc w:val="both"/>
+            </w:pPr>
+            <w:r>
+              <w:t>2. Akses menu "Log Aktivitas".</w:t>
+            </w:r>
+          </w:p>
+          <w:p>
+            <w:pPr>
+              <w:spacing w:line="240" w:lineRule="auto"/>
+              <w:jc w:val="both"/>
+            </w:pPr>
+            <w:r>
+              <w:t>3. Sistem menampilkan daftar aktivitas pengguna dalam sistem.</w:t>
+            </w:r>
+          </w:p>
+        </w:tc>
+        <w:tc>
+          <w:tcPr>
+            <w:tcW w:w="1982" w:type="dxa"/>
+          </w:tcPr>
+          <w:p>
+            <w:pPr>
+              <w:spacing w:line="240" w:lineRule="auto"/>
+              <w:jc w:val="both"/>
+            </w:pPr>
+            <w:r>
+              <w:t>- Admin dapat melihat log aktivitas pengguna.</w:t>
+            </w:r>
+          </w:p>
+          <w:p>
+            <w:pPr>
+              <w:spacing w:line="240" w:lineRule="auto"/>
+              <w:jc w:val="both"/>
+            </w:pPr>
+            <w:r>
+              <w:t>- Setiap aktivitas tercatat dengan detail waktu dan pengguna yang melakukan aksi.</w:t>
+            </w:r>
+          </w:p>
+          <w:p>
+            <w:pPr>
+              <w:spacing w:line="240" w:lineRule="auto"/>
+              <w:jc w:val="both"/>
+            </w:pPr>
+          </w:p>
+        </w:tc>
+      </w:tr>
+    </w:tbl>
+    <w:p/>
     <w:p>
       <w:pPr>
         <w:spacing w:line="259" w:lineRule="auto"/>
@@ -15567,29 +16829,28 @@
         <w:lastRenderedPageBreak/>
         <w:br/>
       </w:r>
-      <w:bookmarkStart w:id="99" w:name="_Toc189757564"/>
+      <w:bookmarkStart w:id="100" w:name="_Toc189757564"/>
       <w:r>
         <w:t>JADWAL KEGIATAN</w:t>
       </w:r>
-      <w:bookmarkEnd w:id="99"/>
-    </w:p>
-    <w:p>
-      <w:pPr>
-        <w:spacing w:line="276" w:lineRule="auto"/>
+      <w:bookmarkEnd w:id="100"/>
+    </w:p>
+    <w:p>
+      <w:pPr>
         <w:ind w:firstLine="720"/>
         <w:jc w:val="both"/>
         <w:rPr>
           <w:noProof/>
         </w:rPr>
       </w:pPr>
-      <w:bookmarkStart w:id="100" w:name="_Hlk189748304"/>
+      <w:bookmarkStart w:id="101" w:name="_Hlk189748304"/>
       <w:r>
         <w:rPr>
           <w:noProof/>
         </w:rPr>
         <w:t>Jadwal kegiatan ini mencakup lima tahapan dalam pelaksanaan pyoyek ini, dimulai dari analisi kebutuhan sistem, perancangan dan desain sistem, lalu implementasi kode, setelah itu dilakukan testing sistem dan terakhir penyusunan laporan, seperti yang ditunjukkan pada Gambar 4.1.</w:t>
       </w:r>
-      <w:bookmarkEnd w:id="100"/>
+      <w:bookmarkEnd w:id="101"/>
     </w:p>
     <w:p>
       <w:pPr>
@@ -15694,8 +16955,8 @@
           <w:sz w:val="24"/>
         </w:rPr>
       </w:pPr>
-      <w:bookmarkStart w:id="101" w:name="_Toc189489804"/>
-      <w:bookmarkStart w:id="102" w:name="_Toc189756953"/>
+      <w:bookmarkStart w:id="102" w:name="_Toc189489804"/>
+      <w:bookmarkStart w:id="103" w:name="_Toc193090738"/>
       <w:r>
         <w:rPr>
           <w:b/>
@@ -15760,8 +17021,8 @@
         </w:rPr>
         <w:t xml:space="preserve"> Jadwal kegiatan</w:t>
       </w:r>
-      <w:bookmarkEnd w:id="101"/>
       <w:bookmarkEnd w:id="102"/>
+      <w:bookmarkEnd w:id="103"/>
     </w:p>
     <w:p/>
     <w:p>
@@ -15800,12 +17061,12 @@
         <w:ind w:left="360" w:hanging="360"/>
         <w:jc w:val="center"/>
       </w:pPr>
-      <w:bookmarkStart w:id="103" w:name="_Toc189757565"/>
+      <w:bookmarkStart w:id="104" w:name="_Toc189757565"/>
       <w:r>
         <w:lastRenderedPageBreak/>
         <w:t>DAFTAR PUSTAKA</w:t>
       </w:r>
-      <w:bookmarkEnd w:id="103"/>
+      <w:bookmarkEnd w:id="104"/>
     </w:p>
     <w:sdt>
       <w:sdtPr>
@@ -15818,6 +17079,7 @@
           <w:docPart w:val="DefaultPlaceholder_-1854013440"/>
         </w:placeholder>
       </w:sdtPr>
+      <w:sdtEndPr/>
       <w:sdtContent>
         <w:p>
           <w:pPr>
@@ -20840,6 +22102,7 @@
   <w:style w:type="character" w:default="1" w:styleId="DefaultParagraphFont">
     <w:name w:val="Default Paragraph Font"/>
     <w:uiPriority w:val="1"/>
+    <w:semiHidden/>
     <w:unhideWhenUsed/>
   </w:style>
   <w:style w:type="table" w:default="1" w:styleId="TableNormal">
@@ -21181,6 +22444,19 @@
       <w:shd w:val="clear" w:color="auto" w:fill="E1DFDD"/>
     </w:rPr>
   </w:style>
+  <w:style w:type="character" w:styleId="HTMLCode">
+    <w:name w:val="HTML Code"/>
+    <w:basedOn w:val="DefaultParagraphFont"/>
+    <w:uiPriority w:val="99"/>
+    <w:semiHidden/>
+    <w:unhideWhenUsed/>
+    <w:rsid w:val="00231FD7"/>
+    <w:rPr>
+      <w:rFonts w:ascii="Courier New" w:eastAsia="Times New Roman" w:hAnsi="Courier New" w:cs="Courier New"/>
+      <w:sz w:val="20"/>
+      <w:szCs w:val="20"/>
+    </w:rPr>
+  </w:style>
 </w:styles>
 </file>
 
@@ -21297,6 +22573,11 @@
     <w:rsidRoot w:val="00041211"/>
     <w:rsid w:val="00041211"/>
     <w:rsid w:val="00173265"/>
+    <w:rsid w:val="00492F96"/>
+    <w:rsid w:val="006B0805"/>
+    <w:rsid w:val="009C1819"/>
+    <w:rsid w:val="00CF4021"/>
+    <w:rsid w:val="00D14ADE"/>
   </w:rsids>
   <m:mathPr>
     <m:mathFont m:val="Cambria Math"/>
@@ -22091,7 +23372,7 @@
 </file>
 
 <file path=customXml/itemProps1.xml><?xml version="1.0" encoding="utf-8"?>
-<ds:datastoreItem xmlns:ds="http://schemas.openxmlformats.org/officeDocument/2006/customXml" ds:itemID="{A8B71678-58C7-4732-BD1A-D3590CB89498}">
+<ds:datastoreItem xmlns:ds="http://schemas.openxmlformats.org/officeDocument/2006/customXml" ds:itemID="{BA74652D-791F-4505-B30A-3A22CB1D879D}">
   <ds:schemaRefs>
     <ds:schemaRef ds:uri="http://schemas.openxmlformats.org/officeDocument/2006/bibliography"/>
   </ds:schemaRefs>
